--- a/paulo.docx
+++ b/paulo.docx
@@ -126,18 +126,24 @@
               <w:spacing w:before="120" w:after="120"/>
               <w:rPr>
                 <w:rFonts w:hint="default" w:ascii="Arial" w:hAnsi="Arial" w:cs="Arial"/>
-                <w:lang w:val="pt-BR"/>
-              </w:rPr>
-            </w:pPr>
-            <w:r>
-              <w:rPr>
-                <w:rFonts w:ascii="Arial" w:hAnsi="Arial" w:cs="Arial"/>
+                <w:sz w:val="24"/>
+                <w:szCs w:val="24"/>
+                <w:lang w:val="pt-BR"/>
+              </w:rPr>
+            </w:pPr>
+            <w:r>
+              <w:rPr>
+                <w:rFonts w:ascii="Arial" w:hAnsi="Arial" w:cs="Arial"/>
+                <w:sz w:val="24"/>
+                <w:szCs w:val="24"/>
               </w:rPr>
               <w:t>NOME</w:t>
             </w:r>
             <w:r>
               <w:rPr>
                 <w:rFonts w:hint="default" w:ascii="Arial" w:hAnsi="Arial" w:cs="Arial"/>
+                <w:sz w:val="24"/>
+                <w:szCs w:val="24"/>
                 <w:lang w:val="pt-BR"/>
               </w:rPr>
               <w:t xml:space="preserve"> </w:t>
@@ -145,12 +151,16 @@
             <w:r>
               <w:rPr>
                 <w:rFonts w:ascii="Arial" w:hAnsi="Arial" w:cs="Arial"/>
+                <w:sz w:val="24"/>
+                <w:szCs w:val="24"/>
               </w:rPr>
               <w:t>:</w:t>
             </w:r>
             <w:r>
               <w:rPr>
                 <w:rFonts w:hint="default" w:ascii="Arial" w:hAnsi="Arial" w:cs="Arial"/>
+                <w:sz w:val="24"/>
+                <w:szCs w:val="24"/>
                 <w:lang w:val="pt-BR"/>
               </w:rPr>
               <w:t>Paulohenriqueresermachado</w:t>
@@ -158,8 +168,27 @@
             <w:r>
               <w:rPr>
                 <w:rFonts w:ascii="Arial" w:hAnsi="Arial" w:cs="Arial"/>
-              </w:rPr>
-              <w:t xml:space="preserve">                                                                                 </w:t>
+                <w:sz w:val="24"/>
+                <w:szCs w:val="24"/>
+              </w:rPr>
+              <w:t xml:space="preserve">         </w:t>
+            </w:r>
+            <w:r>
+              <w:rPr>
+                <w:rFonts w:hint="default" w:ascii="Arial" w:hAnsi="Arial" w:cs="Arial"/>
+                <w:sz w:val="24"/>
+                <w:szCs w:val="24"/>
+                <w:lang w:val="pt-BR"/>
+              </w:rPr>
+              <w:t>nº22</w:t>
+            </w:r>
+            <w:r>
+              <w:rPr>
+                <w:rFonts w:ascii="Arial" w:hAnsi="Arial" w:cs="Arial"/>
+                <w:sz w:val="24"/>
+                <w:szCs w:val="24"/>
+              </w:rPr>
+              <w:t xml:space="preserve">                                                                        </w:t>
             </w:r>
           </w:p>
         </w:tc>
@@ -191,26 +220,51 @@
               <w:spacing w:before="120" w:after="120"/>
               <w:rPr>
                 <w:rFonts w:ascii="Arial" w:hAnsi="Arial" w:cs="Arial"/>
-              </w:rPr>
-            </w:pPr>
-            <w:r>
-              <w:rPr>
-                <w:rFonts w:ascii="Arial" w:hAnsi="Arial" w:cs="Arial"/>
-              </w:rPr>
-              <w:t xml:space="preserve">   Nº</w:t>
-            </w:r>
-            <w:r>
-              <w:rPr>
-                <w:rFonts w:hint="default" w:ascii="Arial" w:hAnsi="Arial" w:cs="Arial"/>
-                <w:lang w:val="pt-BR"/>
-              </w:rPr>
-              <w:t>22</w:t>
-            </w:r>
-            <w:r>
-              <w:rPr>
-                <w:rFonts w:ascii="Arial" w:hAnsi="Arial" w:cs="Arial"/>
-              </w:rPr>
-              <w:t xml:space="preserve">                                                                          </w:t>
+                <w:sz w:val="24"/>
+                <w:szCs w:val="24"/>
+              </w:rPr>
+            </w:pPr>
+            <w:r>
+              <w:rPr>
+                <w:rFonts w:ascii="Arial" w:hAnsi="Arial" w:cs="Arial"/>
+                <w:sz w:val="24"/>
+                <w:szCs w:val="24"/>
+              </w:rPr>
+              <w:t xml:space="preserve">  TELEFONE (</w:t>
+            </w:r>
+            <w:r>
+              <w:rPr>
+                <w:rFonts w:hint="default" w:ascii="Arial" w:hAnsi="Arial" w:cs="Arial"/>
+                <w:sz w:val="24"/>
+                <w:szCs w:val="24"/>
+                <w:lang w:val="pt-BR"/>
+              </w:rPr>
+              <w:t>45</w:t>
+            </w:r>
+            <w:r>
+              <w:rPr>
+                <w:rFonts w:ascii="Arial" w:hAnsi="Arial" w:cs="Arial"/>
+                <w:sz w:val="24"/>
+                <w:szCs w:val="24"/>
+              </w:rPr>
+              <w:t>)</w:t>
+            </w:r>
+            <w:r>
+              <w:rPr>
+                <w:rFonts w:hint="default" w:ascii="Arial" w:hAnsi="Arial" w:cs="Arial"/>
+                <w:sz w:val="24"/>
+                <w:szCs w:val="24"/>
+                <w:lang w:val="pt-BR"/>
+              </w:rPr>
+              <w:t>998250511</w:t>
+            </w:r>
+            <w:r>
+              <w:rPr>
+                <w:rFonts w:ascii="Arial" w:hAnsi="Arial" w:cs="Arial"/>
+                <w:sz w:val="24"/>
+                <w:szCs w:val="24"/>
+              </w:rPr>
+              <w:t xml:space="preserve">                            </w:t>
             </w:r>
           </w:p>
         </w:tc>
@@ -242,34 +296,27 @@
               <w:spacing w:before="120" w:after="120"/>
               <w:rPr>
                 <w:rFonts w:hint="default" w:ascii="Arial" w:hAnsi="Arial" w:cs="Arial"/>
-                <w:lang w:val="pt-BR"/>
-              </w:rPr>
-            </w:pPr>
-            <w:r>
-              <w:rPr>
-                <w:rFonts w:ascii="Arial" w:hAnsi="Arial" w:cs="Arial"/>
-              </w:rPr>
-              <w:t>TELEFONE (</w:t>
-            </w:r>
-            <w:r>
-              <w:rPr>
-                <w:rFonts w:hint="default" w:ascii="Arial" w:hAnsi="Arial" w:cs="Arial"/>
-                <w:lang w:val="pt-BR"/>
-              </w:rPr>
-              <w:t>45</w:t>
-            </w:r>
-            <w:r>
-              <w:rPr>
-                <w:rFonts w:ascii="Arial" w:hAnsi="Arial" w:cs="Arial"/>
-              </w:rPr>
-              <w:t>)</w:t>
-            </w:r>
-            <w:r>
-              <w:rPr>
-                <w:rFonts w:hint="default" w:ascii="Arial" w:hAnsi="Arial" w:cs="Arial"/>
-                <w:lang w:val="pt-BR"/>
-              </w:rPr>
-              <w:t>998250511</w:t>
+                <w:sz w:val="24"/>
+                <w:szCs w:val="24"/>
+                <w:lang w:val="pt-BR"/>
+              </w:rPr>
+            </w:pPr>
+            <w:r>
+              <w:rPr>
+                <w:rFonts w:ascii="Arial" w:hAnsi="Arial" w:cs="Arial"/>
+                <w:sz w:val="24"/>
+                <w:szCs w:val="24"/>
+              </w:rPr>
+              <w:t xml:space="preserve">E-MAIL </w:t>
+            </w:r>
+            <w:r>
+              <w:rPr>
+                <w:rFonts w:hint="default" w:ascii="Arial" w:hAnsi="Arial" w:cs="Arial"/>
+                <w:sz w:val="24"/>
+                <w:szCs w:val="24"/>
+                <w:lang w:val="pt-BR"/>
+              </w:rPr>
+              <w:t>paulo.reser.mchado@escola.pr.gov.br</w:t>
             </w:r>
           </w:p>
         </w:tc>
@@ -293,21 +340,27 @@
               <w:spacing w:before="120" w:after="120"/>
               <w:rPr>
                 <w:rFonts w:hint="default" w:ascii="Arial" w:hAnsi="Arial" w:cs="Arial"/>
-                <w:lang w:val="pt-BR"/>
-              </w:rPr>
-            </w:pPr>
-            <w:r>
-              <w:rPr>
-                <w:rFonts w:ascii="Arial" w:hAnsi="Arial" w:cs="Arial"/>
-              </w:rPr>
-              <w:t xml:space="preserve">E-MAIL </w:t>
-            </w:r>
-            <w:r>
-              <w:rPr>
-                <w:rFonts w:hint="default" w:ascii="Arial" w:hAnsi="Arial" w:cs="Arial"/>
-                <w:lang w:val="pt-BR"/>
-              </w:rPr>
-              <w:t>paulo.reser.mchado@escola.pr.gov.br</w:t>
+                <w:sz w:val="24"/>
+                <w:szCs w:val="24"/>
+                <w:lang w:val="pt-BR"/>
+              </w:rPr>
+            </w:pPr>
+            <w:r>
+              <w:rPr>
+                <w:rFonts w:ascii="Arial" w:hAnsi="Arial" w:cs="Arial"/>
+                <w:sz w:val="24"/>
+                <w:szCs w:val="24"/>
+              </w:rPr>
+              <w:t xml:space="preserve">CURSO </w:t>
+            </w:r>
+            <w:r>
+              <w:rPr>
+                <w:rFonts w:hint="default" w:ascii="Arial" w:hAnsi="Arial" w:cs="Arial"/>
+                <w:sz w:val="24"/>
+                <w:szCs w:val="24"/>
+                <w:lang w:val="pt-BR"/>
+              </w:rPr>
+              <w:t>Desenvolvimento de Sistema</w:t>
             </w:r>
           </w:p>
         </w:tc>
@@ -339,22 +392,39 @@
               <w:spacing w:before="120" w:after="120"/>
               <w:rPr>
                 <w:rFonts w:hint="default" w:ascii="Arial" w:hAnsi="Arial" w:cs="Arial"/>
-                <w:lang w:val="pt-BR"/>
-              </w:rPr>
-            </w:pPr>
-            <w:r>
-              <w:rPr>
-                <w:rFonts w:ascii="Arial" w:hAnsi="Arial" w:cs="Arial"/>
-              </w:rPr>
-              <w:t xml:space="preserve">CURSO </w:t>
-            </w:r>
-            <w:r>
-              <w:rPr>
-                <w:rFonts w:hint="default" w:ascii="Arial" w:hAnsi="Arial" w:cs="Arial"/>
-                <w:lang w:val="pt-BR"/>
-              </w:rPr>
-              <w:t>Desenvolvimento de Sistema</w:t>
-            </w:r>
+                <w:sz w:val="24"/>
+                <w:szCs w:val="24"/>
+                <w:lang w:val="pt-BR"/>
+              </w:rPr>
+            </w:pPr>
+            <w:r>
+              <w:rPr>
+                <w:rFonts w:ascii="Arial" w:hAnsi="Arial" w:cs="Arial"/>
+                <w:sz w:val="24"/>
+                <w:szCs w:val="24"/>
+              </w:rPr>
+              <w:t>TURMA:</w:t>
+            </w:r>
+            <w:r>
+              <w:rPr>
+                <w:rFonts w:hint="default" w:ascii="Arial" w:hAnsi="Arial" w:cs="Arial"/>
+                <w:sz w:val="24"/>
+                <w:szCs w:val="24"/>
+                <w:lang w:val="pt-BR"/>
+              </w:rPr>
+              <w:t xml:space="preserve"> 2ºsemestre</w:t>
+            </w:r>
+          </w:p>
+          <w:p>
+            <w:pPr>
+              <w:spacing w:before="120" w:after="120"/>
+              <w:rPr>
+                <w:rFonts w:hint="default" w:ascii="Arial" w:hAnsi="Arial" w:cs="Arial"/>
+                <w:sz w:val="24"/>
+                <w:szCs w:val="24"/>
+                <w:lang w:val="pt-BR"/>
+              </w:rPr>
+            </w:pPr>
           </w:p>
         </w:tc>
       </w:tr>
@@ -385,22 +455,94 @@
               <w:spacing w:before="120" w:after="120"/>
               <w:rPr>
                 <w:rFonts w:hint="default" w:ascii="Arial" w:hAnsi="Arial" w:cs="Arial"/>
-                <w:lang w:val="pt-BR"/>
-              </w:rPr>
-            </w:pPr>
-            <w:r>
-              <w:rPr>
-                <w:rFonts w:ascii="Arial" w:hAnsi="Arial" w:cs="Arial"/>
-              </w:rPr>
-              <w:t>TURMA:</w:t>
-            </w:r>
-            <w:r>
-              <w:rPr>
-                <w:rFonts w:hint="default" w:ascii="Arial" w:hAnsi="Arial" w:cs="Arial"/>
-                <w:lang w:val="pt-BR"/>
-              </w:rPr>
-              <w:t>2ºsemestre</w:t>
-            </w:r>
+                <w:sz w:val="24"/>
+                <w:szCs w:val="24"/>
+                <w:lang w:val="pt-BR"/>
+              </w:rPr>
+            </w:pPr>
+            <w:r>
+              <w:rPr>
+                <w:rFonts w:ascii="Arial" w:hAnsi="Arial" w:cs="Arial"/>
+                <w:sz w:val="24"/>
+                <w:szCs w:val="24"/>
+              </w:rPr>
+              <w:t>Título do projeto:</w:t>
+            </w:r>
+            <w:r>
+              <w:rPr>
+                <w:rFonts w:hint="default" w:ascii="Arial" w:hAnsi="Arial" w:cs="Arial"/>
+                <w:sz w:val="24"/>
+                <w:szCs w:val="24"/>
+                <w:lang w:val="pt-BR"/>
+              </w:rPr>
+              <w:t xml:space="preserve">                </w:t>
+            </w:r>
+          </w:p>
+          <w:p>
+            <w:pPr>
+              <w:spacing w:before="120" w:after="120"/>
+              <w:ind w:firstLine="1920" w:firstLineChars="800"/>
+              <w:rPr>
+                <w:rFonts w:hint="default" w:ascii="Arial" w:hAnsi="Arial" w:cs="Arial"/>
+                <w:sz w:val="24"/>
+                <w:szCs w:val="24"/>
+                <w:lang w:val="pt-BR"/>
+              </w:rPr>
+            </w:pPr>
+          </w:p>
+        </w:tc>
+      </w:tr>
+      <w:tr>
+        <w:tblPrEx>
+          <w:tblCellMar>
+            <w:top w:w="0" w:type="dxa"/>
+            <w:left w:w="108" w:type="dxa"/>
+            <w:bottom w:w="0" w:type="dxa"/>
+            <w:right w:w="108" w:type="dxa"/>
+          </w:tblCellMar>
+        </w:tblPrEx>
+        <w:trPr>
+          <w:cantSplit/>
+        </w:trPr>
+        <w:tc>
+          <w:tcPr>
+            <w:tcW w:w="9072" w:type="dxa"/>
+            <w:tcBorders>
+              <w:top w:val="single" w:color="000000" w:sz="4" w:space="0"/>
+              <w:left w:val="single" w:color="000000" w:sz="4" w:space="0"/>
+              <w:bottom w:val="single" w:color="000000" w:sz="4" w:space="0"/>
+              <w:right w:val="single" w:color="000000" w:sz="4" w:space="0"/>
+            </w:tcBorders>
+          </w:tcPr>
+          <w:p>
+            <w:pPr>
+              <w:spacing w:before="120" w:after="120"/>
+              <w:rPr>
+                <w:rFonts w:hint="default" w:ascii="Arial" w:hAnsi="Arial" w:cs="Arial"/>
+                <w:sz w:val="24"/>
+                <w:szCs w:val="24"/>
+                <w:lang w:val="pt-BR"/>
+              </w:rPr>
+            </w:pPr>
+            <w:r>
+              <w:rPr>
+                <w:rFonts w:hint="default" w:ascii="Arial" w:hAnsi="Arial" w:cs="Arial"/>
+                <w:sz w:val="24"/>
+                <w:szCs w:val="24"/>
+                <w:lang w:val="pt-BR"/>
+              </w:rPr>
+              <w:t xml:space="preserve">                                                          WaterGames</w:t>
+            </w:r>
+          </w:p>
+          <w:p>
+            <w:pPr>
+              <w:spacing w:before="120" w:after="120"/>
+              <w:rPr>
+                <w:rFonts w:ascii="Arial" w:hAnsi="Arial" w:cs="Arial"/>
+                <w:sz w:val="24"/>
+                <w:szCs w:val="24"/>
+              </w:rPr>
+            </w:pPr>
           </w:p>
         </w:tc>
       </w:tr>
@@ -408,46 +550,185 @@
     <w:p>
       <w:pPr>
         <w:rPr>
-          <w:rFonts w:ascii="Arial" w:hAnsi="Arial" w:cs="Arial"/>
+          <w:rFonts w:hint="default" w:ascii="Arial" w:hAnsi="Arial" w:cs="Arial"/>
           <w:b/>
-        </w:rPr>
-      </w:pPr>
-    </w:p>
-    <w:p>
-      <w:pPr>
-        <w:rPr>
-          <w:rFonts w:ascii="Arial" w:hAnsi="Arial" w:cs="Arial"/>
+          <w:sz w:val="24"/>
+          <w:szCs w:val="24"/>
+          <w:lang w:val="pt-BR"/>
         </w:rPr>
       </w:pPr>
       <w:r>
         <w:rPr>
-          <w:rFonts w:ascii="Arial" w:hAnsi="Arial" w:cs="Arial"/>
-          <w:b/>
-        </w:rPr>
-        <w:t>ALUNO(s) É OBRIGATÓRIO EM ANEXO AO PRÉ-PROJETO, NO MÍNIMO UMA TELA DE INTERFACE (TELA PRINCIPAL) JUNTO AO PROJETO.</w:t>
+          <w:sz w:val="24"/>
+          <w:szCs w:val="24"/>
+        </w:rPr>
+        <w:drawing>
+          <wp:inline distT="0" distB="0" distL="114300" distR="114300">
+            <wp:extent cx="635" cy="0"/>
+            <wp:effectExtent l="0" t="0" r="0" b="0"/>
+            <wp:docPr id="1" name="Imagem 1"/>
+            <wp:cNvGraphicFramePr>
+              <a:graphicFrameLocks xmlns:a="http://schemas.openxmlformats.org/drawingml/2006/main" noChangeAspect="1"/>
+            </wp:cNvGraphicFramePr>
+            <a:graphic xmlns:a="http://schemas.openxmlformats.org/drawingml/2006/main">
+              <a:graphicData uri="http://schemas.openxmlformats.org/drawingml/2006/picture">
+                <pic:pic xmlns:pic="http://schemas.openxmlformats.org/drawingml/2006/picture">
+                  <pic:nvPicPr>
+                    <pic:cNvPr id="1" name="Imagem 1"/>
+                    <pic:cNvPicPr>
+                      <a:picLocks noChangeAspect="1"/>
+                    </pic:cNvPicPr>
+                  </pic:nvPicPr>
+                  <pic:blipFill>
+                    <a:blip r:embed="rId7"/>
+                    <a:stretch>
+                      <a:fillRect/>
+                    </a:stretch>
+                  </pic:blipFill>
+                  <pic:spPr>
+                    <a:xfrm>
+                      <a:off x="0" y="0"/>
+                      <a:ext cx="635" cy="0"/>
+                    </a:xfrm>
+                    <a:prstGeom prst="rect">
+                      <a:avLst/>
+                    </a:prstGeom>
+                    <a:noFill/>
+                    <a:ln>
+                      <a:noFill/>
+                    </a:ln>
+                  </pic:spPr>
+                </pic:pic>
+              </a:graphicData>
+            </a:graphic>
+          </wp:inline>
+        </w:drawing>
+      </w:r>
+      <w:r>
+        <w:rPr>
+          <w:sz w:val="24"/>
+          <w:szCs w:val="24"/>
+        </w:rPr>
+        <w:drawing>
+          <wp:inline distT="0" distB="0" distL="114300" distR="114300">
+            <wp:extent cx="635" cy="0"/>
+            <wp:effectExtent l="0" t="0" r="0" b="0"/>
+            <wp:docPr id="3" name="Imagem 2"/>
+            <wp:cNvGraphicFramePr>
+              <a:graphicFrameLocks xmlns:a="http://schemas.openxmlformats.org/drawingml/2006/main" noChangeAspect="1"/>
+            </wp:cNvGraphicFramePr>
+            <a:graphic xmlns:a="http://schemas.openxmlformats.org/drawingml/2006/main">
+              <a:graphicData uri="http://schemas.openxmlformats.org/drawingml/2006/picture">
+                <pic:pic xmlns:pic="http://schemas.openxmlformats.org/drawingml/2006/picture">
+                  <pic:nvPicPr>
+                    <pic:cNvPr id="3" name="Imagem 2"/>
+                    <pic:cNvPicPr>
+                      <a:picLocks noChangeAspect="1"/>
+                    </pic:cNvPicPr>
+                  </pic:nvPicPr>
+                  <pic:blipFill>
+                    <a:blip r:embed="rId7"/>
+                    <a:stretch>
+                      <a:fillRect/>
+                    </a:stretch>
+                  </pic:blipFill>
+                  <pic:spPr>
+                    <a:xfrm>
+                      <a:off x="0" y="0"/>
+                      <a:ext cx="635" cy="0"/>
+                    </a:xfrm>
+                    <a:prstGeom prst="rect">
+                      <a:avLst/>
+                    </a:prstGeom>
+                    <a:noFill/>
+                    <a:ln>
+                      <a:noFill/>
+                    </a:ln>
+                  </pic:spPr>
+                </pic:pic>
+              </a:graphicData>
+            </a:graphic>
+          </wp:inline>
+        </w:drawing>
       </w:r>
     </w:p>
     <w:p>
       <w:pPr>
-        <w:rPr>
-          <w:rFonts w:ascii="Arial" w:hAnsi="Arial" w:cs="Arial"/>
-          <w:b/>
+        <w:spacing w:before="120" w:after="120"/>
+        <w:ind w:firstLine="1680" w:firstLineChars="700"/>
+        <w:rPr>
+          <w:rFonts w:hint="default" w:ascii="Arial" w:hAnsi="Arial" w:cs="Arial"/>
+          <w:sz w:val="24"/>
+          <w:szCs w:val="24"/>
+          <w:lang w:val="pt-BR"/>
         </w:rPr>
       </w:pPr>
+      <w:r>
+        <w:rPr>
+          <w:rFonts w:hint="default" w:ascii="Arial" w:hAnsi="Arial" w:cs="Arial"/>
+          <w:sz w:val="24"/>
+          <w:szCs w:val="24"/>
+          <w:lang w:val="pt-BR"/>
+        </w:rPr>
+        <w:t xml:space="preserve"> </w:t>
+      </w:r>
     </w:p>
     <w:p>
       <w:pPr>
         <w:rPr>
           <w:rFonts w:ascii="Arial" w:hAnsi="Arial" w:cs="Arial"/>
-          <w:b/>
+          <w:sz w:val="24"/>
+          <w:szCs w:val="24"/>
         </w:rPr>
       </w:pPr>
       <w:r>
         <w:rPr>
-          <w:rFonts w:ascii="Arial" w:hAnsi="Arial" w:cs="Arial"/>
-        </w:rPr>
-        <w:t>TITULO</w:t>
+          <w:rFonts w:hint="default" w:ascii="Arial" w:hAnsi="Arial" w:cs="Arial"/>
+          <w:b/>
+          <w:sz w:val="24"/>
+          <w:szCs w:val="24"/>
+          <w:lang w:val="pt-BR"/>
+        </w:rPr>
+        <w:drawing>
+          <wp:inline distT="0" distB="0" distL="114300" distR="114300">
+            <wp:extent cx="7280275" cy="4711065"/>
+            <wp:effectExtent l="0" t="0" r="15875" b="13335"/>
+            <wp:docPr id="4" name="Imagem 4" descr="Screenshot 2024-08-28 at 19-17-49 Design sem nome"/>
+            <wp:cNvGraphicFramePr>
+              <a:graphicFrameLocks xmlns:a="http://schemas.openxmlformats.org/drawingml/2006/main" noChangeAspect="1"/>
+            </wp:cNvGraphicFramePr>
+            <a:graphic xmlns:a="http://schemas.openxmlformats.org/drawingml/2006/main">
+              <a:graphicData uri="http://schemas.openxmlformats.org/drawingml/2006/picture">
+                <pic:pic xmlns:pic="http://schemas.openxmlformats.org/drawingml/2006/picture">
+                  <pic:nvPicPr>
+                    <pic:cNvPr id="4" name="Imagem 4" descr="Screenshot 2024-08-28 at 19-17-49 Design sem nome"/>
+                    <pic:cNvPicPr>
+                      <a:picLocks noChangeAspect="1"/>
+                    </pic:cNvPicPr>
+                  </pic:nvPicPr>
+                  <pic:blipFill>
+                    <a:blip r:embed="rId8"/>
+                    <a:stretch>
+                      <a:fillRect/>
+                    </a:stretch>
+                  </pic:blipFill>
+                  <pic:spPr>
+                    <a:xfrm>
+                      <a:off x="0" y="0"/>
+                      <a:ext cx="7280275" cy="4711065"/>
+                    </a:xfrm>
+                    <a:prstGeom prst="rect">
+                      <a:avLst/>
+                    </a:prstGeom>
+                  </pic:spPr>
+                </pic:pic>
+              </a:graphicData>
+            </a:graphic>
+          </wp:inline>
+        </w:drawing>
       </w:r>
+      <w:bookmarkStart w:id="0" w:name="_GoBack"/>
+      <w:bookmarkEnd w:id="0"/>
     </w:p>
     <w:tbl>
       <w:tblPr>
@@ -486,25 +767,27 @@
           </w:tcPr>
           <w:p>
             <w:pPr>
+              <w:keepNext w:val="0"/>
+              <w:keepLines w:val="0"/>
+              <w:widowControl/>
+              <w:suppressLineNumbers w:val="0"/>
+              <w:jc w:val="left"/>
+              <w:rPr>
+                <w:sz w:val="24"/>
+                <w:szCs w:val="24"/>
+              </w:rPr>
+            </w:pPr>
+          </w:p>
+          <w:p>
+            <w:pPr>
               <w:spacing w:before="120" w:after="120"/>
               <w:rPr>
                 <w:rFonts w:hint="default" w:ascii="Arial" w:hAnsi="Arial" w:cs="Arial"/>
-                <w:lang w:val="pt-BR"/>
-              </w:rPr>
-            </w:pPr>
-            <w:r>
-              <w:rPr>
-                <w:rFonts w:ascii="Arial" w:hAnsi="Arial" w:cs="Arial"/>
-              </w:rPr>
-              <w:t>Título do projeto:</w:t>
-            </w:r>
-            <w:r>
-              <w:rPr>
-                <w:rFonts w:hint="default" w:ascii="Arial" w:hAnsi="Arial" w:cs="Arial"/>
-                <w:lang w:val="pt-BR"/>
-              </w:rPr>
-              <w:t xml:space="preserve"> WaterGames</w:t>
-            </w:r>
+                <w:sz w:val="24"/>
+                <w:szCs w:val="24"/>
+                <w:lang w:val="pt-BR"/>
+              </w:rPr>
+            </w:pPr>
           </w:p>
         </w:tc>
       </w:tr>
@@ -526,7 +809,7 @@
         <w:rPr>
           <w:rFonts w:ascii="Arial" w:hAnsi="Arial" w:cs="Arial"/>
         </w:rPr>
-        <w:t xml:space="preserve">INTRODUÇÃO                                                      </w:t>
+        <w:t xml:space="preserve">                                                </w:t>
       </w:r>
     </w:p>
     <w:tbl>
@@ -571,661 +854,73 @@
             <w:pPr>
               <w:snapToGrid w:val="0"/>
               <w:rPr>
-                <w:rFonts w:ascii="Arial" w:hAnsi="Arial" w:cs="Arial"/>
-              </w:rPr>
-            </w:pPr>
-          </w:p>
-          <w:p>
-            <w:pPr>
-              <w:rPr>
-                <w:rFonts w:ascii="Arial" w:hAnsi="Arial" w:cs="Arial"/>
-              </w:rPr>
-            </w:pPr>
-            <w:r>
-              <w:rPr>
-                <w:rFonts w:ascii="Arial" w:hAnsi="Arial" w:cs="Arial"/>
-              </w:rPr>
-              <w:t>Descrever um resumo daquilo que pretende desenvolver.</w:t>
+                <w:rFonts w:hint="default" w:ascii="Arial" w:hAnsi="Arial" w:cs="Arial"/>
+                <w:sz w:val="22"/>
+                <w:szCs w:val="22"/>
+                <w:lang w:val="pt-BR"/>
+              </w:rPr>
+            </w:pPr>
+            <w:r>
+              <w:rPr>
+                <w:rFonts w:ascii="Arial" w:hAnsi="Arial" w:cs="Arial"/>
+                <w:b/>
+                <w:bCs/>
+                <w:sz w:val="24"/>
+                <w:szCs w:val="24"/>
+              </w:rPr>
+              <w:t xml:space="preserve">INTRODUÇÃO </w:t>
+            </w:r>
+            <w:r>
+              <w:rPr>
+                <w:rFonts w:hint="default" w:ascii="Arial" w:hAnsi="Arial" w:cs="Arial"/>
+                <w:b/>
+                <w:bCs/>
+                <w:sz w:val="24"/>
+                <w:szCs w:val="24"/>
+                <w:lang w:val="pt-BR"/>
+              </w:rPr>
+              <w:t xml:space="preserve">: </w:t>
+            </w:r>
+            <w:r>
+              <w:rPr>
+                <w:rFonts w:hint="default" w:ascii="Arial" w:hAnsi="Arial" w:cs="Arial"/>
+                <w:sz w:val="22"/>
+                <w:szCs w:val="22"/>
+                <w:lang w:val="pt-BR"/>
+              </w:rPr>
+              <w:t xml:space="preserve"> A webe moderna rapidamente tem se tornado uma plataforma não só para criar jogos esplêndido de alta qualidade, mas para você realmente pensar na web como uma melhor plataforma de destinos para seu jogo também para a distribuição desses mesmos.</w:t>
+            </w:r>
+          </w:p>
+          <w:p>
+            <w:pPr>
+              <w:rPr>
+                <w:rFonts w:hint="default" w:ascii="Arial" w:hAnsi="Arial" w:cs="Arial"/>
+                <w:sz w:val="24"/>
+                <w:szCs w:val="24"/>
+                <w:lang w:val="pt-BR"/>
+              </w:rPr>
+            </w:pPr>
+            <w:r>
+              <w:rPr>
+                <w:rFonts w:hint="default" w:ascii="Arial" w:hAnsi="Arial" w:cs="Arial"/>
+                <w:sz w:val="22"/>
+                <w:szCs w:val="22"/>
+                <w:lang w:val="pt-BR"/>
+              </w:rPr>
+              <w:t>A gama de jogos que podem ser criados é compativel com as partes equivvalente do Desktop e contraparte nativas de SO. com modernas tecnologias da web e um navegador recente, é perfeitamente possível fazer jogos impressionantes de de primeira qualidade para web graças as melhorias de desempenho macias em tecnologias de compilação just-time de javaScript e novas APIs, sendo possivel construir jogos que são execultados no navegador o</w:t>
+            </w:r>
+            <w:r>
+              <w:rPr>
+                <w:rFonts w:hint="default" w:ascii="Arial" w:hAnsi="Arial" w:cs="Arial"/>
+                <w:sz w:val="21"/>
+                <w:szCs w:val="21"/>
+                <w:lang w:val="pt-BR"/>
+              </w:rPr>
+              <w:t>u em dispositivos com HTML5.</w:t>
             </w:r>
           </w:p>
         </w:tc>
       </w:tr>
-    </w:tbl>
-    <w:p>
-      <w:pPr>
-        <w:rPr>
-          <w:rFonts w:ascii="Arial" w:hAnsi="Arial" w:cs="Arial"/>
-        </w:rPr>
-      </w:pPr>
-      <w:r>
-        <w:rPr>
-          <w:rFonts w:ascii="Arial" w:hAnsi="Arial" w:cs="Arial"/>
-        </w:rPr>
-        <w:t>HIPÓTESE / SOLUÇÃO</w:t>
-      </w:r>
-    </w:p>
-    <w:tbl>
-      <w:tblPr>
-        <w:tblStyle w:val="3"/>
-        <w:tblW w:w="9072" w:type="dxa"/>
-        <w:tblInd w:w="-5" w:type="dxa"/>
-        <w:tblLayout w:type="fixed"/>
-        <w:tblCellMar>
-          <w:top w:w="0" w:type="dxa"/>
-          <w:left w:w="108" w:type="dxa"/>
-          <w:bottom w:w="0" w:type="dxa"/>
-          <w:right w:w="108" w:type="dxa"/>
-        </w:tblCellMar>
-      </w:tblPr>
-      <w:tblGrid>
-        <w:gridCol w:w="9072"/>
-      </w:tblGrid>
-      <w:tr>
-        <w:tblPrEx>
-          <w:tblCellMar>
-            <w:top w:w="0" w:type="dxa"/>
-            <w:left w:w="108" w:type="dxa"/>
-            <w:bottom w:w="0" w:type="dxa"/>
-            <w:right w:w="108" w:type="dxa"/>
-          </w:tblCellMar>
-        </w:tblPrEx>
-        <w:tc>
-          <w:tcPr>
-            <w:tcW w:w="9072" w:type="dxa"/>
-            <w:tcBorders>
-              <w:top w:val="single" w:color="000000" w:sz="4" w:space="0"/>
-              <w:left w:val="single" w:color="000000" w:sz="4" w:space="0"/>
-              <w:bottom w:val="single" w:color="000000" w:sz="4" w:space="0"/>
-              <w:right w:val="single" w:color="000000" w:sz="4" w:space="0"/>
-            </w:tcBorders>
-          </w:tcPr>
-          <w:p>
-            <w:pPr>
-              <w:snapToGrid w:val="0"/>
-              <w:rPr>
-                <w:rFonts w:ascii="Arial" w:hAnsi="Arial" w:cs="Arial"/>
-              </w:rPr>
-            </w:pPr>
-          </w:p>
-          <w:p>
-            <w:pPr>
-              <w:rPr>
-                <w:rFonts w:ascii="Arial" w:hAnsi="Arial" w:cs="Arial"/>
-              </w:rPr>
-            </w:pPr>
-            <w:r>
-              <w:rPr>
-                <w:rFonts w:ascii="Arial" w:hAnsi="Arial" w:cs="Arial"/>
-              </w:rPr>
-              <w:t>Descrever os fatos que motivaram e os problemas que o mesmo irá sanar com a realização e desenvolvimento do trabalho.</w:t>
-            </w:r>
-          </w:p>
-          <w:p>
-            <w:pPr>
-              <w:rPr>
-                <w:rFonts w:ascii="Arial" w:hAnsi="Arial" w:cs="Arial"/>
-              </w:rPr>
-            </w:pPr>
-          </w:p>
-          <w:p>
-            <w:pPr>
-              <w:rPr>
-                <w:rFonts w:ascii="Arial" w:hAnsi="Arial" w:cs="Arial"/>
-              </w:rPr>
-            </w:pPr>
-          </w:p>
-        </w:tc>
-      </w:tr>
-    </w:tbl>
-    <w:p>
-      <w:pPr>
-        <w:rPr>
-          <w:rFonts w:ascii="Arial" w:hAnsi="Arial" w:cs="Arial"/>
-        </w:rPr>
-      </w:pPr>
-    </w:p>
-    <w:tbl>
-      <w:tblPr>
-        <w:tblStyle w:val="3"/>
-        <w:tblW w:w="9072" w:type="dxa"/>
-        <w:tblInd w:w="-5" w:type="dxa"/>
-        <w:tblLayout w:type="fixed"/>
-        <w:tblCellMar>
-          <w:top w:w="0" w:type="dxa"/>
-          <w:left w:w="108" w:type="dxa"/>
-          <w:bottom w:w="0" w:type="dxa"/>
-          <w:right w:w="108" w:type="dxa"/>
-        </w:tblCellMar>
-      </w:tblPr>
-      <w:tblGrid>
-        <w:gridCol w:w="9072"/>
-      </w:tblGrid>
-      <w:tr>
-        <w:tblPrEx>
-          <w:tblCellMar>
-            <w:top w:w="0" w:type="dxa"/>
-            <w:left w:w="108" w:type="dxa"/>
-            <w:bottom w:w="0" w:type="dxa"/>
-            <w:right w:w="108" w:type="dxa"/>
-          </w:tblCellMar>
-        </w:tblPrEx>
-        <w:tc>
-          <w:tcPr>
-            <w:tcW w:w="9072" w:type="dxa"/>
-            <w:tcBorders>
-              <w:top w:val="single" w:color="auto" w:sz="4" w:space="0"/>
-              <w:left w:val="single" w:color="auto" w:sz="4" w:space="0"/>
-              <w:bottom w:val="single" w:color="auto" w:sz="4" w:space="0"/>
-              <w:right w:val="single" w:color="auto" w:sz="4" w:space="0"/>
-            </w:tcBorders>
-          </w:tcPr>
-          <w:p>
-            <w:pPr>
-              <w:snapToGrid w:val="0"/>
-              <w:rPr>
-                <w:rFonts w:ascii="Arial" w:hAnsi="Arial" w:cs="Arial"/>
-              </w:rPr>
-            </w:pPr>
-          </w:p>
-          <w:p>
-            <w:pPr>
-              <w:jc w:val="center"/>
-              <w:rPr>
-                <w:rFonts w:hint="default" w:ascii="Arial" w:hAnsi="Arial" w:cs="Arial"/>
-                <w:lang w:val="pt-BR"/>
-              </w:rPr>
-            </w:pPr>
-            <w:r>
-              <w:rPr>
-                <w:rFonts w:ascii="Arial" w:hAnsi="Arial" w:cs="Arial"/>
-                <w:b/>
-                <w:bCs/>
-              </w:rPr>
-              <w:t>PRÉ-PROJETO 202</w:t>
-            </w:r>
-            <w:r>
-              <w:rPr>
-                <w:rFonts w:hint="default" w:ascii="Arial" w:hAnsi="Arial" w:cs="Arial"/>
-                <w:b/>
-                <w:bCs/>
-                <w:lang w:val="pt-BR"/>
-              </w:rPr>
-              <w:t>4</w:t>
-            </w:r>
-          </w:p>
-        </w:tc>
-      </w:tr>
-    </w:tbl>
-    <w:p>
-      <w:pPr>
-        <w:ind w:firstLine="426"/>
-        <w:rPr>
-          <w:rFonts w:ascii="Arial" w:hAnsi="Arial" w:cs="Arial"/>
-        </w:rPr>
-      </w:pPr>
-    </w:p>
-    <w:tbl>
-      <w:tblPr>
-        <w:tblStyle w:val="3"/>
-        <w:tblW w:w="9072" w:type="dxa"/>
-        <w:tblInd w:w="-5" w:type="dxa"/>
-        <w:tblLayout w:type="fixed"/>
-        <w:tblCellMar>
-          <w:top w:w="0" w:type="dxa"/>
-          <w:left w:w="108" w:type="dxa"/>
-          <w:bottom w:w="0" w:type="dxa"/>
-          <w:right w:w="108" w:type="dxa"/>
-        </w:tblCellMar>
-      </w:tblPr>
-      <w:tblGrid>
-        <w:gridCol w:w="9072"/>
-      </w:tblGrid>
-      <w:tr>
-        <w:tblPrEx>
-          <w:tblCellMar>
-            <w:top w:w="0" w:type="dxa"/>
-            <w:left w:w="108" w:type="dxa"/>
-            <w:bottom w:w="0" w:type="dxa"/>
-            <w:right w:w="108" w:type="dxa"/>
-          </w:tblCellMar>
-        </w:tblPrEx>
-        <w:trPr>
-          <w:cantSplit/>
-        </w:trPr>
-        <w:tc>
-          <w:tcPr>
-            <w:tcW w:w="9072" w:type="dxa"/>
-            <w:tcBorders>
-              <w:top w:val="single" w:color="000000" w:sz="4" w:space="0"/>
-              <w:left w:val="single" w:color="000000" w:sz="4" w:space="0"/>
-              <w:bottom w:val="single" w:color="000000" w:sz="4" w:space="0"/>
-              <w:right w:val="single" w:color="000000" w:sz="4" w:space="0"/>
-            </w:tcBorders>
-          </w:tcPr>
-          <w:p>
-            <w:pPr>
-              <w:spacing w:before="120" w:after="120"/>
-              <w:rPr>
-                <w:rFonts w:hint="default" w:ascii="Arial" w:hAnsi="Arial" w:cs="Arial"/>
-                <w:lang w:val="pt-BR"/>
-              </w:rPr>
-            </w:pPr>
-            <w:r>
-              <w:rPr>
-                <w:rFonts w:ascii="Arial" w:hAnsi="Arial" w:cs="Arial"/>
-              </w:rPr>
-              <w:t>NOME</w:t>
-            </w:r>
-            <w:r>
-              <w:rPr>
-                <w:rFonts w:hint="default" w:ascii="Arial" w:hAnsi="Arial" w:cs="Arial"/>
-                <w:lang w:val="pt-BR"/>
-              </w:rPr>
-              <w:t xml:space="preserve"> </w:t>
-            </w:r>
-            <w:r>
-              <w:rPr>
-                <w:rFonts w:ascii="Arial" w:hAnsi="Arial" w:cs="Arial"/>
-              </w:rPr>
-              <w:t>:</w:t>
-            </w:r>
-            <w:r>
-              <w:rPr>
-                <w:rFonts w:hint="default" w:ascii="Arial" w:hAnsi="Arial" w:cs="Arial"/>
-                <w:lang w:val="pt-BR"/>
-              </w:rPr>
-              <w:t>Paulohenriqueresermachado</w:t>
-            </w:r>
-            <w:r>
-              <w:rPr>
-                <w:rFonts w:ascii="Arial" w:hAnsi="Arial" w:cs="Arial"/>
-              </w:rPr>
-              <w:t xml:space="preserve">                                                                                 </w:t>
-            </w:r>
-          </w:p>
-        </w:tc>
-      </w:tr>
-      <w:tr>
-        <w:tblPrEx>
-          <w:tblCellMar>
-            <w:top w:w="0" w:type="dxa"/>
-            <w:left w:w="108" w:type="dxa"/>
-            <w:bottom w:w="0" w:type="dxa"/>
-            <w:right w:w="108" w:type="dxa"/>
-          </w:tblCellMar>
-        </w:tblPrEx>
-        <w:trPr>
-          <w:cantSplit/>
-        </w:trPr>
-        <w:tc>
-          <w:tcPr>
-            <w:tcW w:w="9072" w:type="dxa"/>
-            <w:tcBorders>
-              <w:top w:val="single" w:color="000000" w:sz="4" w:space="0"/>
-              <w:left w:val="single" w:color="000000" w:sz="4" w:space="0"/>
-              <w:bottom w:val="single" w:color="000000" w:sz="4" w:space="0"/>
-              <w:right w:val="single" w:color="000000" w:sz="4" w:space="0"/>
-            </w:tcBorders>
-          </w:tcPr>
-          <w:p>
-            <w:pPr>
-              <w:spacing w:before="120" w:after="120"/>
-              <w:rPr>
-                <w:rFonts w:ascii="Arial" w:hAnsi="Arial" w:cs="Arial"/>
-              </w:rPr>
-            </w:pPr>
-            <w:r>
-              <w:rPr>
-                <w:rFonts w:ascii="Arial" w:hAnsi="Arial" w:cs="Arial"/>
-              </w:rPr>
-              <w:t xml:space="preserve">   Nº</w:t>
-            </w:r>
-            <w:r>
-              <w:rPr>
-                <w:rFonts w:hint="default" w:ascii="Arial" w:hAnsi="Arial" w:cs="Arial"/>
-                <w:lang w:val="pt-BR"/>
-              </w:rPr>
-              <w:t>22</w:t>
-            </w:r>
-            <w:r>
-              <w:rPr>
-                <w:rFonts w:ascii="Arial" w:hAnsi="Arial" w:cs="Arial"/>
-              </w:rPr>
-              <w:t xml:space="preserve">                                                                          </w:t>
-            </w:r>
-          </w:p>
-        </w:tc>
-      </w:tr>
-      <w:tr>
-        <w:tblPrEx>
-          <w:tblCellMar>
-            <w:top w:w="0" w:type="dxa"/>
-            <w:left w:w="108" w:type="dxa"/>
-            <w:bottom w:w="0" w:type="dxa"/>
-            <w:right w:w="108" w:type="dxa"/>
-          </w:tblCellMar>
-        </w:tblPrEx>
-        <w:trPr>
-          <w:cantSplit/>
-        </w:trPr>
-        <w:tc>
-          <w:tcPr>
-            <w:tcW w:w="9072" w:type="dxa"/>
-            <w:tcBorders>
-              <w:top w:val="single" w:color="000000" w:sz="4" w:space="0"/>
-              <w:left w:val="single" w:color="000000" w:sz="4" w:space="0"/>
-              <w:bottom w:val="single" w:color="000000" w:sz="4" w:space="0"/>
-              <w:right w:val="single" w:color="000000" w:sz="4" w:space="0"/>
-            </w:tcBorders>
-          </w:tcPr>
-          <w:p>
-            <w:pPr>
-              <w:spacing w:before="120" w:after="120"/>
-              <w:rPr>
-                <w:rFonts w:hint="default" w:ascii="Arial" w:hAnsi="Arial" w:cs="Arial"/>
-                <w:lang w:val="pt-BR"/>
-              </w:rPr>
-            </w:pPr>
-            <w:r>
-              <w:rPr>
-                <w:rFonts w:ascii="Arial" w:hAnsi="Arial" w:cs="Arial"/>
-              </w:rPr>
-              <w:t>TELEFONE (</w:t>
-            </w:r>
-            <w:r>
-              <w:rPr>
-                <w:rFonts w:hint="default" w:ascii="Arial" w:hAnsi="Arial" w:cs="Arial"/>
-                <w:lang w:val="pt-BR"/>
-              </w:rPr>
-              <w:t>45</w:t>
-            </w:r>
-            <w:r>
-              <w:rPr>
-                <w:rFonts w:ascii="Arial" w:hAnsi="Arial" w:cs="Arial"/>
-              </w:rPr>
-              <w:t>)</w:t>
-            </w:r>
-            <w:r>
-              <w:rPr>
-                <w:rFonts w:hint="default" w:ascii="Arial" w:hAnsi="Arial" w:cs="Arial"/>
-                <w:lang w:val="pt-BR"/>
-              </w:rPr>
-              <w:t>998250511</w:t>
-            </w:r>
-          </w:p>
-        </w:tc>
-      </w:tr>
-      <w:tr>
-        <w:trPr>
-          <w:cantSplit/>
-        </w:trPr>
-        <w:tc>
-          <w:tcPr>
-            <w:tcW w:w="9072" w:type="dxa"/>
-            <w:tcBorders>
-              <w:top w:val="single" w:color="000000" w:sz="4" w:space="0"/>
-              <w:left w:val="single" w:color="000000" w:sz="4" w:space="0"/>
-              <w:bottom w:val="single" w:color="000000" w:sz="4" w:space="0"/>
-              <w:right w:val="single" w:color="000000" w:sz="4" w:space="0"/>
-            </w:tcBorders>
-          </w:tcPr>
-          <w:p>
-            <w:pPr>
-              <w:spacing w:before="120" w:after="120"/>
-              <w:rPr>
-                <w:rFonts w:hint="default" w:ascii="Arial" w:hAnsi="Arial" w:cs="Arial"/>
-                <w:lang w:val="pt-BR"/>
-              </w:rPr>
-            </w:pPr>
-            <w:r>
-              <w:rPr>
-                <w:rFonts w:ascii="Arial" w:hAnsi="Arial" w:cs="Arial"/>
-              </w:rPr>
-              <w:t xml:space="preserve">E-MAIL </w:t>
-            </w:r>
-            <w:r>
-              <w:rPr>
-                <w:rFonts w:hint="default" w:ascii="Arial" w:hAnsi="Arial" w:cs="Arial"/>
-                <w:lang w:val="pt-BR"/>
-              </w:rPr>
-              <w:t>paulo.reser.mchado@escola.pr.gov.br</w:t>
-            </w:r>
-          </w:p>
-        </w:tc>
-      </w:tr>
-      <w:tr>
-        <w:tblPrEx>
-          <w:tblCellMar>
-            <w:top w:w="0" w:type="dxa"/>
-            <w:left w:w="108" w:type="dxa"/>
-            <w:bottom w:w="0" w:type="dxa"/>
-            <w:right w:w="108" w:type="dxa"/>
-          </w:tblCellMar>
-        </w:tblPrEx>
-        <w:trPr>
-          <w:cantSplit/>
-        </w:trPr>
-        <w:tc>
-          <w:tcPr>
-            <w:tcW w:w="9072" w:type="dxa"/>
-            <w:tcBorders>
-              <w:top w:val="single" w:color="000000" w:sz="4" w:space="0"/>
-              <w:left w:val="single" w:color="000000" w:sz="4" w:space="0"/>
-              <w:bottom w:val="single" w:color="000000" w:sz="4" w:space="0"/>
-              <w:right w:val="single" w:color="000000" w:sz="4" w:space="0"/>
-            </w:tcBorders>
-          </w:tcPr>
-          <w:p>
-            <w:pPr>
-              <w:spacing w:before="120" w:after="120"/>
-              <w:rPr>
-                <w:rFonts w:hint="default" w:ascii="Arial" w:hAnsi="Arial" w:cs="Arial"/>
-                <w:lang w:val="pt-BR"/>
-              </w:rPr>
-            </w:pPr>
-            <w:r>
-              <w:rPr>
-                <w:rFonts w:ascii="Arial" w:hAnsi="Arial" w:cs="Arial"/>
-              </w:rPr>
-              <w:t xml:space="preserve">CURSO </w:t>
-            </w:r>
-            <w:r>
-              <w:rPr>
-                <w:rFonts w:hint="default" w:ascii="Arial" w:hAnsi="Arial" w:cs="Arial"/>
-                <w:lang w:val="pt-BR"/>
-              </w:rPr>
-              <w:t>Desenvolvimento de Sistema</w:t>
-            </w:r>
-          </w:p>
-        </w:tc>
-      </w:tr>
-      <w:tr>
-        <w:tblPrEx>
-          <w:tblCellMar>
-            <w:top w:w="0" w:type="dxa"/>
-            <w:left w:w="108" w:type="dxa"/>
-            <w:bottom w:w="0" w:type="dxa"/>
-            <w:right w:w="108" w:type="dxa"/>
-          </w:tblCellMar>
-        </w:tblPrEx>
-        <w:trPr>
-          <w:cantSplit/>
-        </w:trPr>
-        <w:tc>
-          <w:tcPr>
-            <w:tcW w:w="9072" w:type="dxa"/>
-            <w:tcBorders>
-              <w:top w:val="single" w:color="000000" w:sz="4" w:space="0"/>
-              <w:left w:val="single" w:color="000000" w:sz="4" w:space="0"/>
-              <w:bottom w:val="single" w:color="000000" w:sz="4" w:space="0"/>
-              <w:right w:val="single" w:color="000000" w:sz="4" w:space="0"/>
-            </w:tcBorders>
-          </w:tcPr>
-          <w:p>
-            <w:pPr>
-              <w:spacing w:before="120" w:after="120"/>
-              <w:rPr>
-                <w:rFonts w:hint="default" w:ascii="Arial" w:hAnsi="Arial" w:cs="Arial"/>
-                <w:lang w:val="pt-BR"/>
-              </w:rPr>
-            </w:pPr>
-            <w:r>
-              <w:rPr>
-                <w:rFonts w:ascii="Arial" w:hAnsi="Arial" w:cs="Arial"/>
-              </w:rPr>
-              <w:t>TURMA:</w:t>
-            </w:r>
-            <w:r>
-              <w:rPr>
-                <w:rFonts w:hint="default" w:ascii="Arial" w:hAnsi="Arial" w:cs="Arial"/>
-                <w:lang w:val="pt-BR"/>
-              </w:rPr>
-              <w:t>2ºsemestre</w:t>
-            </w:r>
-          </w:p>
-        </w:tc>
-      </w:tr>
-    </w:tbl>
-    <w:p>
-      <w:pPr>
-        <w:rPr>
-          <w:rFonts w:ascii="Arial" w:hAnsi="Arial" w:cs="Arial"/>
-          <w:b/>
-        </w:rPr>
-      </w:pPr>
-    </w:p>
-    <w:p>
-      <w:pPr>
-        <w:rPr>
-          <w:rFonts w:ascii="Arial" w:hAnsi="Arial" w:cs="Arial"/>
-        </w:rPr>
-      </w:pPr>
-      <w:r>
-        <w:rPr>
-          <w:rFonts w:ascii="Arial" w:hAnsi="Arial" w:cs="Arial"/>
-          <w:b/>
-        </w:rPr>
-        <w:t>ALUNO(s) É OBRIGATÓRIO EM ANEXO AO PRÉ-PROJETO, NO MÍNIMO UMA TELA DE INTERFACE (TELA PRINCIPAL) JUNTO AO PROJETO.</w:t>
-      </w:r>
-    </w:p>
-    <w:p>
-      <w:pPr>
-        <w:rPr>
-          <w:rFonts w:ascii="Arial" w:hAnsi="Arial" w:cs="Arial"/>
-          <w:b/>
-        </w:rPr>
-      </w:pPr>
-    </w:p>
-    <w:p>
-      <w:pPr>
-        <w:rPr>
-          <w:rFonts w:ascii="Arial" w:hAnsi="Arial" w:cs="Arial"/>
-          <w:b/>
-        </w:rPr>
-      </w:pPr>
-      <w:r>
-        <w:rPr>
-          <w:rFonts w:ascii="Arial" w:hAnsi="Arial" w:cs="Arial"/>
-        </w:rPr>
-        <w:t>TITULO</w:t>
-      </w:r>
-    </w:p>
-    <w:tbl>
-      <w:tblPr>
-        <w:tblStyle w:val="3"/>
-        <w:tblW w:w="9072" w:type="dxa"/>
-        <w:tblInd w:w="-5" w:type="dxa"/>
-        <w:tblLayout w:type="fixed"/>
-        <w:tblCellMar>
-          <w:top w:w="0" w:type="dxa"/>
-          <w:left w:w="108" w:type="dxa"/>
-          <w:bottom w:w="0" w:type="dxa"/>
-          <w:right w:w="108" w:type="dxa"/>
-        </w:tblCellMar>
-      </w:tblPr>
-      <w:tblGrid>
-        <w:gridCol w:w="9072"/>
-      </w:tblGrid>
-      <w:tr>
-        <w:tblPrEx>
-          <w:tblCellMar>
-            <w:top w:w="0" w:type="dxa"/>
-            <w:left w:w="108" w:type="dxa"/>
-            <w:bottom w:w="0" w:type="dxa"/>
-            <w:right w:w="108" w:type="dxa"/>
-          </w:tblCellMar>
-        </w:tblPrEx>
-        <w:tc>
-          <w:tcPr>
-            <w:tcW w:w="9072" w:type="dxa"/>
-            <w:tcBorders>
-              <w:top w:val="single" w:color="000000" w:sz="4" w:space="0"/>
-              <w:left w:val="single" w:color="000000" w:sz="4" w:space="0"/>
-              <w:bottom w:val="single" w:color="000000" w:sz="4" w:space="0"/>
-              <w:right w:val="single" w:color="000000" w:sz="4" w:space="0"/>
-            </w:tcBorders>
-          </w:tcPr>
-          <w:p>
-            <w:pPr>
-              <w:spacing w:before="120" w:after="120"/>
-              <w:rPr>
-                <w:rFonts w:hint="default" w:ascii="Arial" w:hAnsi="Arial" w:cs="Arial"/>
-                <w:lang w:val="pt-BR"/>
-              </w:rPr>
-            </w:pPr>
-            <w:r>
-              <w:rPr>
-                <w:rFonts w:ascii="Arial" w:hAnsi="Arial" w:cs="Arial"/>
-              </w:rPr>
-              <w:t>Título do projeto:</w:t>
-            </w:r>
-            <w:r>
-              <w:rPr>
-                <w:rFonts w:hint="default" w:ascii="Arial" w:hAnsi="Arial" w:cs="Arial"/>
-                <w:lang w:val="pt-BR"/>
-              </w:rPr>
-              <w:t xml:space="preserve"> WaterGames</w:t>
-            </w:r>
-          </w:p>
-        </w:tc>
-      </w:tr>
-    </w:tbl>
-    <w:p>
-      <w:pPr>
-        <w:rPr>
-          <w:rFonts w:ascii="Arial" w:hAnsi="Arial" w:cs="Arial"/>
-        </w:rPr>
-      </w:pPr>
-    </w:p>
-    <w:p>
-      <w:pPr>
-        <w:rPr>
-          <w:rFonts w:ascii="Arial" w:hAnsi="Arial" w:cs="Arial"/>
-        </w:rPr>
-      </w:pPr>
-      <w:r>
-        <w:rPr>
-          <w:rFonts w:ascii="Arial" w:hAnsi="Arial" w:cs="Arial"/>
-        </w:rPr>
-        <w:t xml:space="preserve">INTRODUÇÃO                                                      </w:t>
-      </w:r>
-    </w:p>
-    <w:tbl>
-      <w:tblPr>
-        <w:tblStyle w:val="3"/>
-        <w:tblW w:w="9072" w:type="dxa"/>
-        <w:tblInd w:w="-5" w:type="dxa"/>
-        <w:tblLayout w:type="fixed"/>
-        <w:tblCellMar>
-          <w:top w:w="0" w:type="dxa"/>
-          <w:left w:w="108" w:type="dxa"/>
-          <w:bottom w:w="0" w:type="dxa"/>
-          <w:right w:w="108" w:type="dxa"/>
-        </w:tblCellMar>
-      </w:tblPr>
-      <w:tblGrid>
-        <w:gridCol w:w="9072"/>
-      </w:tblGrid>
       <w:tr>
         <w:tblPrEx>
           <w:tblCellMar>
@@ -1250,57 +945,121 @@
           </w:tcPr>
           <w:p>
             <w:pPr>
-              <w:snapToGrid w:val="0"/>
-              <w:rPr>
-                <w:rFonts w:ascii="Arial" w:hAnsi="Arial" w:cs="Arial"/>
-              </w:rPr>
-            </w:pPr>
-          </w:p>
-          <w:p>
-            <w:pPr>
-              <w:rPr>
-                <w:rFonts w:ascii="Arial" w:hAnsi="Arial" w:cs="Arial"/>
-              </w:rPr>
-            </w:pPr>
-            <w:r>
-              <w:rPr>
-                <w:rFonts w:ascii="Arial" w:hAnsi="Arial" w:cs="Arial"/>
-              </w:rPr>
-              <w:t>Descrever um resumo daquilo que pretende desenvolver.</w:t>
-            </w:r>
+              <w:rPr>
+                <w:rFonts w:hint="default" w:cs="Arial" w:asciiTheme="minorAscii" w:hAnsiTheme="minorAscii"/>
+                <w:b/>
+                <w:bCs/>
+                <w:sz w:val="24"/>
+                <w:szCs w:val="24"/>
+                <w:lang w:val="pt-BR"/>
+              </w:rPr>
+            </w:pPr>
+            <w:r>
+              <w:rPr>
+                <w:rFonts w:hint="default" w:cs="Arial" w:asciiTheme="minorAscii" w:hAnsiTheme="minorAscii"/>
+                <w:b/>
+                <w:bCs/>
+                <w:sz w:val="24"/>
+                <w:szCs w:val="24"/>
+              </w:rPr>
+              <w:t xml:space="preserve">Descrever um resumo </w:t>
+            </w:r>
+            <w:r>
+              <w:rPr>
+                <w:rFonts w:hint="default" w:cs="Arial" w:asciiTheme="minorAscii" w:hAnsiTheme="minorAscii"/>
+                <w:b/>
+                <w:bCs/>
+                <w:sz w:val="24"/>
+                <w:szCs w:val="24"/>
+                <w:lang w:val="pt-BR"/>
+              </w:rPr>
+              <w:t>sobre venda de jogos online</w:t>
+            </w:r>
+          </w:p>
+          <w:p>
+            <w:pPr>
+              <w:keepNext w:val="0"/>
+              <w:keepLines w:val="0"/>
+              <w:widowControl/>
+              <w:suppressLineNumbers w:val="0"/>
+              <w:jc w:val="left"/>
+              <w:rPr>
+                <w:rFonts w:hint="default" w:asciiTheme="minorAscii" w:hAnsiTheme="minorAscii"/>
+                <w:sz w:val="24"/>
+                <w:szCs w:val="24"/>
+              </w:rPr>
+            </w:pPr>
+            <w:r>
+              <w:rPr>
+                <w:rFonts w:hint="default" w:eastAsia="SimSun" w:cs="SimSun" w:asciiTheme="minorAscii" w:hAnsiTheme="minorAscii"/>
+                <w:kern w:val="0"/>
+                <w:sz w:val="24"/>
+                <w:szCs w:val="24"/>
+                <w:lang w:val="en-US" w:eastAsia="zh-CN" w:bidi="ar"/>
+              </w:rPr>
+              <w:t>A venda de jogos online é um mercado dinâmico e em crescimento, caracterizado pela distribuição digital de jogos por meio de plataformas e lojas virtuais. Com a popularização da internet e o aumento do uso de dispositivos móveis e computadores, a venda de jogos online tornou-se uma parte significativa da indústria de entretenimento.</w:t>
+            </w:r>
+          </w:p>
+          <w:p>
+            <w:pPr>
+              <w:keepNext w:val="0"/>
+              <w:keepLines w:val="0"/>
+              <w:widowControl/>
+              <w:suppressLineNumbers w:val="0"/>
+              <w:jc w:val="left"/>
+              <w:rPr>
+                <w:rFonts w:hint="default" w:asciiTheme="minorAscii" w:hAnsiTheme="minorAscii"/>
+                <w:sz w:val="24"/>
+                <w:szCs w:val="24"/>
+              </w:rPr>
+            </w:pPr>
+            <w:r>
+              <w:rPr>
+                <w:rFonts w:hint="default" w:eastAsia="SimSun" w:cs="SimSun" w:asciiTheme="minorAscii" w:hAnsiTheme="minorAscii"/>
+                <w:kern w:val="0"/>
+                <w:sz w:val="24"/>
+                <w:szCs w:val="24"/>
+                <w:lang w:val="en-US" w:eastAsia="zh-CN" w:bidi="ar"/>
+              </w:rPr>
+              <w:t>A distribuição digital permite que os jogadores comprem e baixem jogos diretamente para seus dispositivos, eliminando a necessidade de mídia física e permitindo acesso imediato ao conteúdo. Isso também facilita atualizações e patches frequentes.</w:t>
+            </w:r>
+          </w:p>
+          <w:p>
+            <w:pPr>
+              <w:keepNext w:val="0"/>
+              <w:keepLines w:val="0"/>
+              <w:widowControl/>
+              <w:suppressLineNumbers w:val="0"/>
+              <w:jc w:val="left"/>
+              <w:rPr>
+                <w:rFonts w:hint="default" w:asciiTheme="minorAscii" w:hAnsiTheme="minorAscii"/>
+                <w:sz w:val="24"/>
+                <w:szCs w:val="24"/>
+              </w:rPr>
+            </w:pPr>
+            <w:r>
+              <w:rPr>
+                <w:rFonts w:hint="default" w:eastAsia="SimSun" w:cs="SimSun" w:asciiTheme="minorAscii" w:hAnsiTheme="minorAscii"/>
+                <w:kern w:val="0"/>
+                <w:sz w:val="24"/>
+                <w:szCs w:val="24"/>
+                <w:lang w:val="en-US" w:eastAsia="zh-CN" w:bidi="ar"/>
+              </w:rPr>
+              <w:t>A venda de jogos online continua a evoluir com novas tecnologias e tendências, como a realidade virtual e aumentada, e novas formas de interação social dentro dos jogos, influenciando a forma como os jogos são desenvolvidos, comercializados e consumidos.</w:t>
+            </w:r>
+          </w:p>
+          <w:p>
+            <w:pPr>
+              <w:rPr>
+                <w:rFonts w:hint="default" w:cs="Arial" w:asciiTheme="minorAscii" w:hAnsiTheme="minorAscii"/>
+                <w:sz w:val="24"/>
+                <w:szCs w:val="24"/>
+                <w:lang w:val="pt-BR"/>
+              </w:rPr>
+            </w:pPr>
           </w:p>
         </w:tc>
       </w:tr>
-    </w:tbl>
-    <w:p>
-      <w:pPr>
-        <w:rPr>
-          <w:rFonts w:ascii="Arial" w:hAnsi="Arial" w:cs="Arial"/>
-        </w:rPr>
-      </w:pPr>
-      <w:r>
-        <w:rPr>
-          <w:rFonts w:ascii="Arial" w:hAnsi="Arial" w:cs="Arial"/>
-        </w:rPr>
-        <w:t>HIPÓTESE / SOLUÇÃO</w:t>
-      </w:r>
-    </w:p>
-    <w:tbl>
-      <w:tblPr>
-        <w:tblStyle w:val="3"/>
-        <w:tblW w:w="9072" w:type="dxa"/>
-        <w:tblInd w:w="-5" w:type="dxa"/>
-        <w:tblLayout w:type="fixed"/>
-        <w:tblCellMar>
-          <w:top w:w="0" w:type="dxa"/>
-          <w:left w:w="108" w:type="dxa"/>
-          <w:bottom w:w="0" w:type="dxa"/>
-          <w:right w:w="108" w:type="dxa"/>
-        </w:tblCellMar>
-      </w:tblPr>
-      <w:tblGrid>
-        <w:gridCol w:w="9072"/>
-      </w:tblGrid>
       <w:tr>
         <w:tblPrEx>
           <w:tblCellMar>
@@ -1322,36 +1081,294 @@
           </w:tcPr>
           <w:p>
             <w:pPr>
+              <w:rPr>
+                <w:rFonts w:hint="default" w:cs="Arial" w:asciiTheme="minorAscii" w:hAnsiTheme="minorAscii"/>
+                <w:b/>
+                <w:bCs/>
+                <w:sz w:val="24"/>
+                <w:szCs w:val="24"/>
+              </w:rPr>
+            </w:pPr>
+            <w:r>
+              <w:rPr>
+                <w:rFonts w:hint="default" w:cs="Arial" w:asciiTheme="minorAscii" w:hAnsiTheme="minorAscii"/>
+                <w:b/>
+                <w:bCs/>
+                <w:sz w:val="24"/>
+                <w:szCs w:val="24"/>
+              </w:rPr>
+              <w:t>HIPÓTESE / SOLUÇÃO</w:t>
+            </w:r>
+          </w:p>
+          <w:p>
+            <w:pPr>
+              <w:keepNext w:val="0"/>
+              <w:keepLines w:val="0"/>
+              <w:widowControl/>
+              <w:suppressLineNumbers w:val="0"/>
+              <w:jc w:val="left"/>
+              <w:rPr>
+                <w:rFonts w:hint="default" w:asciiTheme="minorAscii" w:hAnsiTheme="minorAscii"/>
+                <w:sz w:val="24"/>
+                <w:szCs w:val="24"/>
+              </w:rPr>
+            </w:pPr>
+            <w:r>
+              <w:rPr>
+                <w:rFonts w:hint="default" w:eastAsia="SimSun" w:cs="SimSun" w:asciiTheme="minorAscii" w:hAnsiTheme="minorAscii"/>
+                <w:kern w:val="0"/>
+                <w:sz w:val="24"/>
+                <w:szCs w:val="24"/>
+                <w:lang w:val="it" w:eastAsia="zh-CN" w:bidi="ar"/>
+              </w:rPr>
+              <w:t xml:space="preserve">O mercado do </w:t>
+            </w:r>
+            <w:r>
+              <w:rPr>
+                <w:rFonts w:hint="default" w:eastAsia="SimSun" w:cs="SimSun" w:asciiTheme="minorAscii" w:hAnsiTheme="minorAscii"/>
+                <w:kern w:val="0"/>
+                <w:sz w:val="24"/>
+                <w:szCs w:val="24"/>
+                <w:lang w:val="pt-BR" w:eastAsia="zh-CN" w:bidi="ar"/>
+              </w:rPr>
+              <w:t xml:space="preserve">vende de </w:t>
+            </w:r>
+            <w:r>
+              <w:rPr>
+                <w:rFonts w:hint="default" w:eastAsia="SimSun" w:cs="SimSun" w:asciiTheme="minorAscii" w:hAnsiTheme="minorAscii"/>
+                <w:kern w:val="0"/>
+                <w:sz w:val="24"/>
+                <w:szCs w:val="24"/>
+                <w:lang w:val="it" w:eastAsia="zh-CN" w:bidi="ar"/>
+              </w:rPr>
+              <w:t>jogo</w:t>
+            </w:r>
+            <w:r>
+              <w:rPr>
+                <w:rFonts w:hint="default" w:eastAsia="SimSun" w:cs="SimSun" w:asciiTheme="minorAscii" w:hAnsiTheme="minorAscii"/>
+                <w:kern w:val="0"/>
+                <w:sz w:val="24"/>
+                <w:szCs w:val="24"/>
+                <w:lang w:val="pt-BR" w:eastAsia="zh-CN" w:bidi="ar"/>
+              </w:rPr>
+              <w:t xml:space="preserve"> online,</w:t>
+            </w:r>
+            <w:r>
+              <w:rPr>
+                <w:rFonts w:hint="default" w:eastAsia="SimSun" w:cs="SimSun" w:asciiTheme="minorAscii" w:hAnsiTheme="minorAscii"/>
+                <w:kern w:val="0"/>
+                <w:sz w:val="24"/>
+                <w:szCs w:val="24"/>
+                <w:lang w:val="it" w:eastAsia="zh-CN" w:bidi="ar"/>
+              </w:rPr>
+              <w:t xml:space="preserve">  tem registado uma significativa aceitação de interesse e vendas ao longo do</w:t>
+            </w:r>
+            <w:r>
+              <w:rPr>
+                <w:rFonts w:hint="default" w:eastAsia="SimSun" w:cs="SimSun" w:asciiTheme="minorAscii" w:hAnsiTheme="minorAscii"/>
+                <w:kern w:val="0"/>
+                <w:sz w:val="24"/>
+                <w:szCs w:val="24"/>
+                <w:lang w:val="pt-BR" w:eastAsia="zh-CN" w:bidi="ar"/>
+              </w:rPr>
+              <w:t xml:space="preserve"> u</w:t>
+            </w:r>
+            <w:r>
+              <w:rPr>
+                <w:rFonts w:hint="default" w:eastAsia="SimSun" w:cs="SimSun" w:asciiTheme="minorAscii" w:hAnsiTheme="minorAscii"/>
+                <w:kern w:val="0"/>
+                <w:sz w:val="24"/>
+                <w:szCs w:val="24"/>
+                <w:lang w:val="it" w:eastAsia="zh-CN" w:bidi="ar"/>
+              </w:rPr>
+              <w:t xml:space="preserve">ltimo ano. </w:t>
+            </w:r>
+          </w:p>
+          <w:p>
+            <w:pPr>
+              <w:keepNext w:val="0"/>
+              <w:keepLines w:val="0"/>
+              <w:widowControl/>
+              <w:suppressLineNumbers w:val="0"/>
+              <w:jc w:val="left"/>
+              <w:rPr>
+                <w:rFonts w:hint="default" w:asciiTheme="minorAscii" w:hAnsiTheme="minorAscii"/>
+                <w:sz w:val="24"/>
+                <w:szCs w:val="24"/>
+              </w:rPr>
+            </w:pPr>
+            <w:r>
+              <w:rPr>
+                <w:rFonts w:hint="default" w:eastAsia="SimSun" w:cs="SimSun" w:asciiTheme="minorAscii" w:hAnsiTheme="minorAscii"/>
+                <w:kern w:val="0"/>
+                <w:sz w:val="24"/>
+                <w:szCs w:val="24"/>
+                <w:lang w:val="en-US" w:eastAsia="zh-CN" w:bidi="ar"/>
+              </w:rPr>
+              <w:t xml:space="preserve">A popularidade do </w:t>
+            </w:r>
+            <w:r>
+              <w:rPr>
+                <w:rFonts w:hint="default" w:eastAsia="SimSun" w:cs="SimSun" w:asciiTheme="minorAscii" w:hAnsiTheme="minorAscii"/>
+                <w:kern w:val="0"/>
+                <w:sz w:val="24"/>
+                <w:szCs w:val="24"/>
+                <w:lang w:val="pt-BR" w:eastAsia="zh-CN" w:bidi="ar"/>
+              </w:rPr>
+              <w:t>ge</w:t>
+            </w:r>
+            <w:r>
+              <w:rPr>
+                <w:rFonts w:hint="default" w:eastAsia="SimSun" w:cs="SimSun" w:asciiTheme="minorAscii" w:hAnsiTheme="minorAscii"/>
+                <w:kern w:val="0"/>
+                <w:sz w:val="24"/>
+                <w:szCs w:val="24"/>
+                <w:lang w:val="en-US" w:eastAsia="zh-CN" w:bidi="ar"/>
+              </w:rPr>
+              <w:t>neroé maior do que nunca, por issoé a altura perfeita para os criadores independentes de jogos venderem os seus jogos online.</w:t>
+            </w:r>
+          </w:p>
+          <w:p>
+            <w:pPr>
+              <w:keepNext w:val="0"/>
+              <w:keepLines w:val="0"/>
+              <w:widowControl/>
+              <w:suppressLineNumbers w:val="0"/>
+              <w:jc w:val="left"/>
+              <w:rPr>
+                <w:rFonts w:hint="default" w:asciiTheme="minorAscii" w:hAnsiTheme="minorAscii"/>
+                <w:sz w:val="24"/>
+                <w:szCs w:val="24"/>
+              </w:rPr>
+            </w:pPr>
+            <w:r>
+              <w:rPr>
+                <w:rFonts w:hint="default" w:eastAsia="SimSun" w:cs="SimSun" w:asciiTheme="minorAscii" w:hAnsiTheme="minorAscii"/>
+                <w:kern w:val="0"/>
+                <w:sz w:val="24"/>
+                <w:szCs w:val="24"/>
+                <w:lang w:val="en-US" w:eastAsia="zh-CN" w:bidi="ar"/>
+              </w:rPr>
+              <w:t xml:space="preserve">Uma plataforma importante </w:t>
+            </w:r>
+            <w:r>
+              <w:rPr>
+                <w:rFonts w:hint="default" w:eastAsia="SimSun" w:cs="SimSun" w:asciiTheme="minorAscii" w:hAnsiTheme="minorAscii"/>
+                <w:kern w:val="0"/>
+                <w:sz w:val="24"/>
+                <w:szCs w:val="24"/>
+                <w:lang w:val="pt-BR" w:eastAsia="zh-CN" w:bidi="ar"/>
+              </w:rPr>
+              <w:t>é</w:t>
+            </w:r>
+            <w:r>
+              <w:rPr>
+                <w:rFonts w:hint="default" w:eastAsia="SimSun" w:cs="SimSun" w:asciiTheme="minorAscii" w:hAnsiTheme="minorAscii"/>
+                <w:kern w:val="0"/>
+                <w:sz w:val="24"/>
+                <w:szCs w:val="24"/>
+                <w:lang w:val="en-US" w:eastAsia="zh-CN" w:bidi="ar"/>
+              </w:rPr>
+              <w:t xml:space="preserve"> muito semelhante a um mercado em linha. As plataformas permitem aos criadores de jogos alcançar algumas economias de custos, o que</w:t>
+            </w:r>
+            <w:r>
+              <w:rPr>
+                <w:rFonts w:hint="default" w:eastAsia="SimSun" w:cs="SimSun" w:asciiTheme="minorAscii" w:hAnsiTheme="minorAscii"/>
+                <w:kern w:val="0"/>
+                <w:sz w:val="24"/>
+                <w:szCs w:val="24"/>
+                <w:lang w:val="pt-BR" w:eastAsia="zh-CN" w:bidi="ar"/>
+              </w:rPr>
+              <w:t xml:space="preserve"> </w:t>
+            </w:r>
+            <w:r>
+              <w:rPr>
+                <w:rFonts w:hint="default" w:eastAsia="SimSun" w:cs="SimSun" w:asciiTheme="minorAscii" w:hAnsiTheme="minorAscii"/>
+                <w:kern w:val="0"/>
+                <w:sz w:val="24"/>
+                <w:szCs w:val="24"/>
+                <w:lang w:val="en-US" w:eastAsia="zh-CN" w:bidi="ar"/>
+              </w:rPr>
+              <w:t>é</w:t>
+            </w:r>
+            <w:r>
+              <w:rPr>
+                <w:rFonts w:hint="default" w:eastAsia="SimSun" w:cs="SimSun" w:asciiTheme="minorAscii" w:hAnsiTheme="minorAscii"/>
+                <w:kern w:val="0"/>
+                <w:sz w:val="24"/>
+                <w:szCs w:val="24"/>
+                <w:lang w:val="pt-BR" w:eastAsia="zh-CN" w:bidi="ar"/>
+              </w:rPr>
+              <w:t xml:space="preserve"> </w:t>
+            </w:r>
+            <w:r>
+              <w:rPr>
+                <w:rFonts w:hint="default" w:eastAsia="SimSun" w:cs="SimSun" w:asciiTheme="minorAscii" w:hAnsiTheme="minorAscii"/>
+                <w:kern w:val="0"/>
+                <w:sz w:val="24"/>
+                <w:szCs w:val="24"/>
+                <w:lang w:val="en-US" w:eastAsia="zh-CN" w:bidi="ar"/>
+              </w:rPr>
+              <w:t xml:space="preserve">obviamente uma enorme vantagem e deve certamente ser considerado pelos criadores independentes como uma parte importante da sua estratégia comercial. Obviamente, embora uma plataforma online possa ajudar as empresas de jogos a vender, </w:t>
+            </w:r>
+            <w:r>
+              <w:rPr>
+                <w:rFonts w:hint="default" w:eastAsia="SimSun" w:cs="SimSun" w:asciiTheme="minorAscii" w:hAnsiTheme="minorAscii"/>
+                <w:kern w:val="0"/>
+                <w:sz w:val="24"/>
+                <w:szCs w:val="24"/>
+                <w:lang w:val="pt-BR" w:eastAsia="zh-CN" w:bidi="ar"/>
+              </w:rPr>
+              <w:t xml:space="preserve">ha </w:t>
+            </w:r>
+            <w:r>
+              <w:rPr>
+                <w:rFonts w:hint="default" w:eastAsia="SimSun" w:cs="SimSun" w:asciiTheme="minorAscii" w:hAnsiTheme="minorAscii"/>
+                <w:kern w:val="0"/>
+                <w:sz w:val="24"/>
+                <w:szCs w:val="24"/>
+                <w:lang w:val="en-US" w:eastAsia="zh-CN" w:bidi="ar"/>
+              </w:rPr>
+              <w:t>tamb</w:t>
+            </w:r>
+            <w:r>
+              <w:rPr>
+                <w:rFonts w:hint="default" w:eastAsia="SimSun" w:cs="SimSun" w:asciiTheme="minorAscii" w:hAnsiTheme="minorAscii"/>
+                <w:kern w:val="0"/>
+                <w:sz w:val="24"/>
+                <w:szCs w:val="24"/>
+                <w:lang w:val="pt-BR" w:eastAsia="zh-CN" w:bidi="ar"/>
+              </w:rPr>
+              <w:t>e</w:t>
+            </w:r>
+            <w:r>
+              <w:rPr>
+                <w:rFonts w:hint="default" w:eastAsia="SimSun" w:cs="SimSun" w:asciiTheme="minorAscii" w:hAnsiTheme="minorAscii"/>
+                <w:kern w:val="0"/>
+                <w:sz w:val="24"/>
+                <w:szCs w:val="24"/>
+                <w:lang w:val="en-US" w:eastAsia="zh-CN" w:bidi="ar"/>
+              </w:rPr>
+              <w:t>m desvantagens na sua utilização.</w:t>
+            </w:r>
+          </w:p>
+          <w:p>
+            <w:pPr>
               <w:snapToGrid w:val="0"/>
               <w:rPr>
-                <w:rFonts w:ascii="Arial" w:hAnsi="Arial" w:cs="Arial"/>
-              </w:rPr>
-            </w:pPr>
-          </w:p>
-          <w:p>
-            <w:pPr>
-              <w:rPr>
-                <w:rFonts w:ascii="Arial" w:hAnsi="Arial" w:cs="Arial"/>
-              </w:rPr>
-            </w:pPr>
-            <w:r>
-              <w:rPr>
-                <w:rFonts w:ascii="Arial" w:hAnsi="Arial" w:cs="Arial"/>
-              </w:rPr>
-              <w:t>Descrever os fatos que motivaram e os problemas que o mesmo irá sanar com a realização e desenvolvimento do trabalho.</w:t>
-            </w:r>
-          </w:p>
-          <w:p>
-            <w:pPr>
-              <w:rPr>
-                <w:rFonts w:ascii="Arial" w:hAnsi="Arial" w:cs="Arial"/>
-              </w:rPr>
-            </w:pPr>
-          </w:p>
-          <w:p>
-            <w:pPr>
-              <w:rPr>
-                <w:rFonts w:ascii="Arial" w:hAnsi="Arial" w:cs="Arial"/>
+                <w:rFonts w:hint="default" w:cs="Arial" w:asciiTheme="minorAscii" w:hAnsiTheme="minorAscii"/>
+                <w:sz w:val="24"/>
+                <w:szCs w:val="24"/>
+                <w:lang w:val="pt-BR"/>
+              </w:rPr>
+            </w:pPr>
+          </w:p>
+          <w:p>
+            <w:pPr>
+              <w:rPr>
+                <w:rFonts w:hint="default" w:cs="Arial" w:asciiTheme="minorAscii" w:hAnsiTheme="minorAscii"/>
+                <w:sz w:val="24"/>
+                <w:szCs w:val="24"/>
               </w:rPr>
             </w:pPr>
           </w:p>
@@ -1361,34 +1378,61 @@
     <w:p>
       <w:pPr>
         <w:rPr>
-          <w:rFonts w:ascii="Arial" w:hAnsi="Arial" w:cs="Arial"/>
+          <w:rFonts w:hint="default" w:cs="Arial" w:asciiTheme="minorAscii" w:hAnsiTheme="minorAscii"/>
+          <w:b/>
+          <w:sz w:val="24"/>
+          <w:szCs w:val="24"/>
         </w:rPr>
       </w:pPr>
     </w:p>
     <w:p>
       <w:pPr>
         <w:rPr>
-          <w:rFonts w:ascii="Arial" w:hAnsi="Arial" w:cs="Arial"/>
+          <w:rFonts w:hint="default" w:cs="Arial" w:asciiTheme="minorAscii" w:hAnsiTheme="minorAscii"/>
+          <w:sz w:val="24"/>
+          <w:szCs w:val="24"/>
         </w:rPr>
       </w:pPr>
     </w:p>
     <w:p>
       <w:pPr>
         <w:rPr>
-          <w:rFonts w:ascii="Arial" w:hAnsi="Arial" w:cs="Arial"/>
+          <w:rFonts w:hint="default" w:cs="Arial" w:asciiTheme="minorAscii" w:hAnsiTheme="minorAscii"/>
+          <w:sz w:val="24"/>
+          <w:szCs w:val="24"/>
+        </w:rPr>
+      </w:pPr>
+      <w:r>
+        <w:rPr>
+          <w:rFonts w:hint="default" w:cs="Arial" w:asciiTheme="minorAscii" w:hAnsiTheme="minorAscii"/>
+          <w:sz w:val="24"/>
+          <w:szCs w:val="24"/>
+        </w:rPr>
+        <w:t xml:space="preserve">                                                </w:t>
+      </w:r>
+    </w:p>
+    <w:p>
+      <w:pPr>
+        <w:rPr>
+          <w:rFonts w:hint="default" w:cs="Arial" w:asciiTheme="minorAscii" w:hAnsiTheme="minorAscii"/>
+          <w:sz w:val="24"/>
+          <w:szCs w:val="24"/>
         </w:rPr>
       </w:pPr>
     </w:p>
     <w:p>
       <w:pPr>
-        <w:ind w:right="1134"/>
         <w:rPr>
           <w:rFonts w:ascii="Arial" w:hAnsi="Arial" w:cs="Arial"/>
+          <w:b/>
+          <w:bCs/>
         </w:rPr>
       </w:pPr>
       <w:r>
         <w:rPr>
           <w:rFonts w:ascii="Arial" w:hAnsi="Arial" w:cs="Arial"/>
+          <w:b/>
+          <w:bCs/>
         </w:rPr>
         <w:t>DISCIPLINAS ENVOLVIDAS</w:t>
       </w:r>
@@ -1431,59 +1475,179 @@
           <w:p>
             <w:pPr>
               <w:rPr>
-                <w:rFonts w:ascii="Arial" w:hAnsi="Arial" w:cs="Arial"/>
-              </w:rPr>
-            </w:pPr>
-            <w:r>
-              <w:rPr>
-                <w:rFonts w:ascii="Arial" w:hAnsi="Arial" w:cs="Arial"/>
-              </w:rPr>
-              <w:t>Descrição das três disciplinas.</w:t>
-            </w:r>
-          </w:p>
-          <w:p>
-            <w:pPr>
-              <w:rPr>
-                <w:rFonts w:ascii="Arial" w:hAnsi="Arial" w:cs="Arial"/>
-              </w:rPr>
-            </w:pPr>
-            <w:r>
-              <w:rPr>
-                <w:rFonts w:ascii="Arial" w:hAnsi="Arial" w:cs="Arial"/>
-              </w:rPr>
-              <w:t>Análise de projetos e sistemas:</w:t>
-            </w:r>
-          </w:p>
-          <w:p>
-            <w:pPr>
-              <w:rPr>
-                <w:rFonts w:ascii="Arial" w:hAnsi="Arial" w:cs="Arial"/>
-              </w:rPr>
-            </w:pPr>
-            <w:r>
-              <w:rPr>
-                <w:rFonts w:ascii="Arial" w:hAnsi="Arial" w:cs="Arial"/>
+                <w:rFonts w:hint="default" w:ascii="Arial" w:hAnsi="Arial" w:cs="Arial"/>
+                <w:lang w:val="pt-BR"/>
+              </w:rPr>
+            </w:pPr>
+            <w:r>
+              <w:rPr>
+                <w:rFonts w:ascii="Arial" w:hAnsi="Arial" w:cs="Arial"/>
+                <w:b/>
+                <w:bCs/>
+              </w:rPr>
+              <w:t>Análise de projetos e sistemas</w:t>
+            </w:r>
+            <w:r>
+              <w:rPr>
+                <w:rFonts w:ascii="Arial" w:hAnsi="Arial" w:cs="Arial"/>
+              </w:rPr>
+              <w:t>:</w:t>
+            </w:r>
+            <w:r>
+              <w:rPr>
+                <w:rFonts w:hint="default" w:ascii="Arial" w:hAnsi="Arial" w:cs="Arial"/>
+                <w:lang w:val="pt-BR"/>
+              </w:rPr>
+              <w:t xml:space="preserve"> É a atividade que tem como finalidade a realização deestudantes do procesos a fim de enconrar o melhor caminho racional para que a informação possa ser processada. Os analista de sistema estudam os diversos sistemas existentes entre hardawares (equipamento), softwares (programas) e o usuario final. </w:t>
+            </w:r>
+          </w:p>
+          <w:p>
+            <w:pPr>
+              <w:keepNext w:val="0"/>
+              <w:keepLines w:val="0"/>
+              <w:widowControl/>
+              <w:suppressLineNumbers w:val="0"/>
+              <w:jc w:val="left"/>
+              <w:rPr>
+                <w:rFonts w:hint="default" w:asciiTheme="minorAscii" w:hAnsiTheme="minorAscii"/>
+                <w:sz w:val="24"/>
+                <w:szCs w:val="24"/>
+              </w:rPr>
+            </w:pPr>
+            <w:r>
+              <w:rPr>
+                <w:rFonts w:ascii="Arial" w:hAnsi="Arial" w:cs="Arial"/>
+                <w:b/>
+                <w:bCs/>
               </w:rPr>
               <w:t>Banco de dados:</w:t>
             </w:r>
-          </w:p>
-          <w:p>
-            <w:pPr>
-              <w:rPr>
-                <w:rFonts w:ascii="Arial" w:hAnsi="Arial" w:cs="Arial"/>
-              </w:rPr>
-            </w:pPr>
-            <w:r>
-              <w:rPr>
-                <w:rFonts w:ascii="Arial" w:hAnsi="Arial" w:cs="Arial"/>
+            <w:r>
+              <w:rPr>
+                <w:rFonts w:hint="default" w:ascii="Arial" w:hAnsi="Arial" w:cs="Arial"/>
+                <w:b/>
+                <w:bCs/>
+                <w:lang w:val="pt-BR"/>
+              </w:rPr>
+              <w:t xml:space="preserve"> c</w:t>
+            </w:r>
+            <w:r>
+              <w:rPr>
+                <w:rFonts w:hint="default" w:eastAsia="SimSun" w:cs="SimSun" w:asciiTheme="minorAscii" w:hAnsiTheme="minorAscii"/>
+                <w:kern w:val="0"/>
+                <w:sz w:val="24"/>
+                <w:szCs w:val="24"/>
+                <w:lang w:val="pt-BR" w:eastAsia="zh-CN" w:bidi="ar"/>
+              </w:rPr>
+              <w:t>urso</w:t>
+            </w:r>
+            <w:r>
+              <w:rPr>
+                <w:rFonts w:hint="default" w:eastAsia="SimSun" w:cs="SimSun" w:asciiTheme="minorAscii" w:hAnsiTheme="minorAscii"/>
+                <w:kern w:val="0"/>
+                <w:sz w:val="24"/>
+                <w:szCs w:val="24"/>
+                <w:lang w:val="pt" w:eastAsia="zh-CN" w:bidi="ar"/>
+              </w:rPr>
+              <w:t xml:space="preserve"> </w:t>
+            </w:r>
+            <w:r>
+              <w:rPr>
+                <w:rFonts w:hint="default" w:eastAsia="SimSun" w:cs="SimSun" w:asciiTheme="minorAscii" w:hAnsiTheme="minorAscii"/>
+                <w:kern w:val="0"/>
+                <w:sz w:val="24"/>
+                <w:szCs w:val="24"/>
+                <w:lang w:val="pt-BR" w:eastAsia="zh-CN" w:bidi="ar"/>
+              </w:rPr>
+              <w:t>estima</w:t>
+            </w:r>
+            <w:r>
+              <w:rPr>
+                <w:rFonts w:hint="default" w:eastAsia="SimSun" w:cs="SimSun" w:asciiTheme="minorAscii" w:hAnsiTheme="minorAscii"/>
+                <w:kern w:val="0"/>
+                <w:sz w:val="24"/>
+                <w:szCs w:val="24"/>
+                <w:lang w:val="pt" w:eastAsia="zh-CN" w:bidi="ar"/>
+              </w:rPr>
+              <w:t xml:space="preserve"> à formação de profissionais aptos para projetar e gerenciar base de </w:t>
+            </w:r>
+            <w:r>
+              <w:rPr>
+                <w:rFonts w:hint="default" w:eastAsia="SimSun" w:cs="SimSun" w:asciiTheme="minorAscii" w:hAnsiTheme="minorAscii"/>
+                <w:kern w:val="0"/>
+                <w:sz w:val="24"/>
+                <w:szCs w:val="24"/>
+                <w:lang w:val="pt-BR" w:eastAsia="zh-CN" w:bidi="ar"/>
+              </w:rPr>
+              <w:t>dado d</w:t>
+            </w:r>
+            <w:r>
+              <w:rPr>
+                <w:rFonts w:hint="default" w:eastAsia="SimSun" w:cs="SimSun" w:asciiTheme="minorAscii" w:hAnsiTheme="minorAscii"/>
+                <w:kern w:val="0"/>
+                <w:sz w:val="24"/>
+                <w:szCs w:val="24"/>
+                <w:lang w:val="pt" w:eastAsia="zh-CN" w:bidi="ar"/>
+              </w:rPr>
+              <w:t>esenvolver métodos de segurança, administrar ambientes, controlar acessos, orientar a produção de documentos e projetos, entre outros.</w:t>
+            </w:r>
+          </w:p>
+          <w:p>
+            <w:pPr>
+              <w:rPr>
+                <w:rFonts w:hint="default" w:ascii="Arial" w:hAnsi="Arial" w:cs="Arial"/>
+                <w:b/>
+                <w:bCs/>
+                <w:lang w:val="pt-BR"/>
+              </w:rPr>
+            </w:pPr>
+            <w:r>
+              <w:rPr>
+                <w:rFonts w:hint="default" w:ascii="Arial" w:hAnsi="Arial" w:cs="Arial"/>
+                <w:b/>
+                <w:bCs/>
+                <w:lang w:val="pt-BR"/>
+              </w:rPr>
+              <w:t xml:space="preserve"> </w:t>
+            </w:r>
+          </w:p>
+          <w:p>
+            <w:pPr>
+              <w:rPr>
+                <w:rFonts w:hint="default" w:ascii="Arial" w:hAnsi="Arial" w:cs="Arial"/>
+                <w:b w:val="0"/>
+                <w:bCs w:val="0"/>
+                <w:sz w:val="20"/>
+                <w:szCs w:val="20"/>
+                <w:lang w:val="pt-BR"/>
+              </w:rPr>
+            </w:pPr>
+            <w:r>
+              <w:rPr>
+                <w:rFonts w:ascii="Arial" w:hAnsi="Arial" w:cs="Arial"/>
+                <w:b/>
+                <w:bCs/>
               </w:rPr>
               <w:t>Web design:</w:t>
             </w:r>
-          </w:p>
-          <w:p>
-            <w:pPr>
-              <w:rPr>
-                <w:rFonts w:ascii="Arial" w:hAnsi="Arial" w:cs="Arial"/>
+            <w:r>
+              <w:rPr>
+                <w:rFonts w:hint="default" w:ascii="Arial" w:hAnsi="Arial" w:cs="Arial"/>
+                <w:b w:val="0"/>
+                <w:bCs w:val="0"/>
+                <w:sz w:val="20"/>
+                <w:szCs w:val="20"/>
+                <w:lang w:val="pt-BR"/>
+              </w:rPr>
+              <w:t>O DESIGNER  DE GAMES É O GRANDE RESPONSÁVEL POR BOA PARTE DAS TEREFAS CRIATIVAS E TECNICAS POR TRÁS DO DESENVOLVIMENTO DE UM JOGO ELETRONICO.</w:t>
+            </w:r>
+          </w:p>
+          <w:p>
+            <w:pPr>
+              <w:rPr>
+                <w:rFonts w:ascii="Arial" w:hAnsi="Arial" w:cs="Arial"/>
+                <w:b w:val="0"/>
+                <w:bCs w:val="0"/>
               </w:rPr>
             </w:pPr>
           </w:p>
@@ -1501,6 +1665,8 @@
       <w:pPr>
         <w:rPr>
           <w:rFonts w:ascii="Arial" w:hAnsi="Arial" w:cs="Arial"/>
+          <w:b/>
+          <w:bCs/>
         </w:rPr>
       </w:pPr>
     </w:p>
@@ -1508,143 +1674,15 @@
       <w:pPr>
         <w:rPr>
           <w:rFonts w:ascii="Arial" w:hAnsi="Arial" w:cs="Arial"/>
-        </w:rPr>
-      </w:pPr>
-    </w:p>
-    <w:p>
-      <w:pPr>
-        <w:ind w:right="1134"/>
-        <w:rPr>
-          <w:rFonts w:ascii="Arial" w:hAnsi="Arial" w:cs="Arial"/>
+          <w:b/>
+          <w:bCs/>
         </w:rPr>
       </w:pPr>
       <w:r>
         <w:rPr>
           <w:rFonts w:ascii="Arial" w:hAnsi="Arial" w:cs="Arial"/>
-        </w:rPr>
-        <w:t>DISCIPLINAS ENVOLVIDAS</w:t>
-      </w:r>
-    </w:p>
-    <w:tbl>
-      <w:tblPr>
-        <w:tblStyle w:val="3"/>
-        <w:tblW w:w="9072" w:type="dxa"/>
-        <w:tblInd w:w="-5" w:type="dxa"/>
-        <w:tblLayout w:type="fixed"/>
-        <w:tblCellMar>
-          <w:top w:w="0" w:type="dxa"/>
-          <w:left w:w="108" w:type="dxa"/>
-          <w:bottom w:w="0" w:type="dxa"/>
-          <w:right w:w="108" w:type="dxa"/>
-        </w:tblCellMar>
-      </w:tblPr>
-      <w:tblGrid>
-        <w:gridCol w:w="9072"/>
-      </w:tblGrid>
-      <w:tr>
-        <w:tblPrEx>
-          <w:tblCellMar>
-            <w:top w:w="0" w:type="dxa"/>
-            <w:left w:w="108" w:type="dxa"/>
-            <w:bottom w:w="0" w:type="dxa"/>
-            <w:right w:w="108" w:type="dxa"/>
-          </w:tblCellMar>
-        </w:tblPrEx>
-        <w:tc>
-          <w:tcPr>
-            <w:tcW w:w="9072" w:type="dxa"/>
-            <w:tcBorders>
-              <w:top w:val="single" w:color="000000" w:sz="4" w:space="0"/>
-              <w:left w:val="single" w:color="000000" w:sz="4" w:space="0"/>
-              <w:bottom w:val="single" w:color="000000" w:sz="4" w:space="0"/>
-              <w:right w:val="single" w:color="000000" w:sz="4" w:space="0"/>
-            </w:tcBorders>
-          </w:tcPr>
-          <w:p>
-            <w:pPr>
-              <w:rPr>
-                <w:rFonts w:ascii="Arial" w:hAnsi="Arial" w:cs="Arial"/>
-              </w:rPr>
-            </w:pPr>
-            <w:r>
-              <w:rPr>
-                <w:rFonts w:ascii="Arial" w:hAnsi="Arial" w:cs="Arial"/>
-              </w:rPr>
-              <w:t>Descrição das três disciplinas.</w:t>
-            </w:r>
-          </w:p>
-          <w:p>
-            <w:pPr>
-              <w:rPr>
-                <w:rFonts w:ascii="Arial" w:hAnsi="Arial" w:cs="Arial"/>
-              </w:rPr>
-            </w:pPr>
-            <w:r>
-              <w:rPr>
-                <w:rFonts w:ascii="Arial" w:hAnsi="Arial" w:cs="Arial"/>
-              </w:rPr>
-              <w:t>Análise de projetos e sistemas:</w:t>
-            </w:r>
-          </w:p>
-          <w:p>
-            <w:pPr>
-              <w:rPr>
-                <w:rFonts w:ascii="Arial" w:hAnsi="Arial" w:cs="Arial"/>
-              </w:rPr>
-            </w:pPr>
-            <w:r>
-              <w:rPr>
-                <w:rFonts w:ascii="Arial" w:hAnsi="Arial" w:cs="Arial"/>
-              </w:rPr>
-              <w:t>Banco de dados:</w:t>
-            </w:r>
-          </w:p>
-          <w:p>
-            <w:pPr>
-              <w:rPr>
-                <w:rFonts w:ascii="Arial" w:hAnsi="Arial" w:cs="Arial"/>
-              </w:rPr>
-            </w:pPr>
-            <w:r>
-              <w:rPr>
-                <w:rFonts w:ascii="Arial" w:hAnsi="Arial" w:cs="Arial"/>
-              </w:rPr>
-              <w:t>Web design:</w:t>
-            </w:r>
-          </w:p>
-          <w:p>
-            <w:pPr>
-              <w:rPr>
-                <w:rFonts w:ascii="Arial" w:hAnsi="Arial" w:cs="Arial"/>
-              </w:rPr>
-            </w:pPr>
-          </w:p>
-          <w:p>
-            <w:pPr>
-              <w:rPr>
-                <w:rFonts w:ascii="Arial" w:hAnsi="Arial" w:cs="Arial"/>
-              </w:rPr>
-            </w:pPr>
-          </w:p>
-        </w:tc>
-      </w:tr>
-    </w:tbl>
-    <w:p>
-      <w:pPr>
-        <w:rPr>
-          <w:rFonts w:ascii="Arial" w:hAnsi="Arial" w:cs="Arial"/>
-        </w:rPr>
-      </w:pPr>
-    </w:p>
-    <w:p>
-      <w:pPr>
-        <w:rPr>
-          <w:rFonts w:ascii="Arial" w:hAnsi="Arial" w:cs="Arial"/>
-        </w:rPr>
-      </w:pPr>
-      <w:r>
-        <w:rPr>
-          <w:rFonts w:ascii="Arial" w:hAnsi="Arial" w:cs="Arial"/>
+          <w:b/>
+          <w:bCs/>
         </w:rPr>
         <w:t>OBJETIVO GERAL</w:t>
       </w:r>
@@ -1686,31 +1724,108 @@
           </w:tcPr>
           <w:p>
             <w:pPr>
-              <w:snapToGrid w:val="0"/>
-              <w:rPr>
-                <w:rFonts w:ascii="Arial" w:hAnsi="Arial" w:cs="Arial"/>
-              </w:rPr>
-            </w:pPr>
-          </w:p>
-          <w:p>
-            <w:pPr>
-              <w:autoSpaceDE w:val="0"/>
-              <w:rPr>
-                <w:rFonts w:ascii="Arial" w:hAnsi="Arial" w:cs="Arial"/>
-              </w:rPr>
-            </w:pPr>
-            <w:r>
-              <w:rPr>
-                <w:rFonts w:ascii="Arial" w:hAnsi="Arial" w:eastAsia="Calibri" w:cs="Arial"/>
-                <w:lang w:eastAsia="pt-BR"/>
-              </w:rPr>
-              <w:t>Determina o que se pretende realizar para obter resposta ao problema proposto, de um ponto de vista. O objetivo geral deve ser amplo e passível de ser desmembrado em objetivos específicos.</w:t>
-            </w:r>
-          </w:p>
-          <w:p>
-            <w:pPr>
-              <w:rPr>
-                <w:rFonts w:ascii="Arial" w:hAnsi="Arial" w:cs="Arial"/>
+              <w:keepNext w:val="0"/>
+              <w:keepLines w:val="0"/>
+              <w:widowControl/>
+              <w:suppressLineNumbers w:val="0"/>
+              <w:jc w:val="left"/>
+              <w:rPr>
+                <w:rFonts w:hint="default" w:asciiTheme="minorAscii" w:hAnsiTheme="minorAscii"/>
+                <w:sz w:val="24"/>
+                <w:szCs w:val="24"/>
+              </w:rPr>
+            </w:pPr>
+            <w:r>
+              <w:rPr>
+                <w:rFonts w:hint="default" w:eastAsia="SimSun" w:cs="SimSun" w:asciiTheme="minorAscii" w:hAnsiTheme="minorAscii"/>
+                <w:kern w:val="0"/>
+                <w:sz w:val="24"/>
+                <w:szCs w:val="24"/>
+                <w:lang w:val="pt" w:eastAsia="zh-CN" w:bidi="ar"/>
+              </w:rPr>
+              <w:t>Encorajar e promover o sentido de comunidade dentro da Ind</w:t>
+            </w:r>
+            <w:r>
+              <w:rPr>
+                <w:rFonts w:hint="default" w:eastAsia="SimSun" w:cs="SimSun" w:asciiTheme="minorAscii" w:hAnsiTheme="minorAscii"/>
+                <w:kern w:val="0"/>
+                <w:sz w:val="24"/>
+                <w:szCs w:val="24"/>
+                <w:lang w:val="pt-BR" w:eastAsia="zh-CN" w:bidi="ar"/>
+              </w:rPr>
+              <w:t>u</w:t>
+            </w:r>
+            <w:r>
+              <w:rPr>
+                <w:rFonts w:hint="default" w:eastAsia="SimSun" w:cs="SimSun" w:asciiTheme="minorAscii" w:hAnsiTheme="minorAscii"/>
+                <w:kern w:val="0"/>
+                <w:sz w:val="24"/>
+                <w:szCs w:val="24"/>
+                <w:lang w:val="pt" w:eastAsia="zh-CN" w:bidi="ar"/>
+              </w:rPr>
+              <w:t>stria, a harmonia e cooperação entre seus associados e, de modo geral, promover o desenvolvimento da produção de jogos brasileiros</w:t>
+            </w:r>
+            <w:r>
+              <w:rPr>
+                <w:rFonts w:hint="default" w:eastAsia="SimSun" w:cs="SimSun" w:asciiTheme="minorAscii" w:hAnsiTheme="minorAscii"/>
+                <w:kern w:val="0"/>
+                <w:sz w:val="24"/>
+                <w:szCs w:val="24"/>
+                <w:lang w:val="pt-BR" w:eastAsia="zh-CN" w:bidi="ar"/>
+              </w:rPr>
+              <w:t xml:space="preserve">, </w:t>
+            </w:r>
+            <w:r>
+              <w:rPr>
+                <w:rFonts w:hint="default" w:eastAsia="SimSun" w:cs="SimSun" w:asciiTheme="minorAscii" w:hAnsiTheme="minorAscii"/>
+                <w:kern w:val="0"/>
+                <w:sz w:val="24"/>
+                <w:szCs w:val="24"/>
+                <w:lang w:val="pt" w:eastAsia="zh-CN" w:bidi="ar"/>
+              </w:rPr>
+              <w:t>Oferecer, na medida de suas possibilidades, serviços de assis</w:t>
+            </w:r>
+            <w:r>
+              <w:rPr>
+                <w:rFonts w:hint="default" w:eastAsia="SimSun" w:cs="SimSun" w:asciiTheme="minorAscii" w:hAnsiTheme="minorAscii"/>
+                <w:kern w:val="0"/>
+                <w:sz w:val="24"/>
+                <w:szCs w:val="24"/>
+                <w:lang w:val="pt-BR" w:eastAsia="zh-CN" w:bidi="ar"/>
+              </w:rPr>
+              <w:t xml:space="preserve">tencia </w:t>
+            </w:r>
+            <w:r>
+              <w:rPr>
+                <w:rFonts w:hint="default" w:eastAsia="SimSun" w:cs="SimSun" w:asciiTheme="minorAscii" w:hAnsiTheme="minorAscii"/>
+                <w:kern w:val="0"/>
+                <w:sz w:val="24"/>
+                <w:szCs w:val="24"/>
+                <w:lang w:val="pt" w:eastAsia="zh-CN" w:bidi="ar"/>
+              </w:rPr>
+              <w:t xml:space="preserve"> aconselhamento profissional aos associados.</w:t>
+            </w:r>
+          </w:p>
+          <w:p>
+            <w:pPr>
+              <w:keepNext w:val="0"/>
+              <w:keepLines w:val="0"/>
+              <w:widowControl/>
+              <w:suppressLineNumbers w:val="0"/>
+              <w:jc w:val="left"/>
+            </w:pPr>
+          </w:p>
+          <w:p>
+            <w:pPr>
+              <w:keepNext w:val="0"/>
+              <w:keepLines w:val="0"/>
+              <w:widowControl/>
+              <w:suppressLineNumbers w:val="0"/>
+              <w:jc w:val="left"/>
+              <w:rPr>
+                <w:rFonts w:ascii="Arial" w:hAnsi="Arial" w:cs="Arial"/>
+                <w:sz w:val="24"/>
+                <w:szCs w:val="24"/>
               </w:rPr>
             </w:pPr>
           </w:p>
@@ -1720,7 +1835,7 @@
     <w:p>
       <w:pPr>
         <w:rPr>
-          <w:rFonts w:ascii="Arial" w:hAnsi="Arial" w:cs="Arial"/>
+          <w:rFonts w:ascii="Arial" w:hAnsi="Arial" w:eastAsia="Arial" w:cs="Arial"/>
         </w:rPr>
       </w:pPr>
       <w:r>
@@ -1729,11 +1844,155 @@
         </w:rPr>
         <w:t xml:space="preserve"> </w:t>
       </w:r>
+    </w:p>
+    <w:p>
+      <w:pPr>
+        <w:rPr>
+          <w:rFonts w:hint="default" w:ascii="Arial" w:hAnsi="Arial" w:cs="Arial"/>
+          <w:b/>
+          <w:bCs/>
+          <w:lang w:val="pt-BR"/>
+        </w:rPr>
+      </w:pPr>
       <w:r>
         <w:rPr>
           <w:rFonts w:ascii="Arial" w:hAnsi="Arial" w:cs="Arial"/>
+          <w:b/>
+          <w:bCs/>
         </w:rPr>
         <w:t>OBJETIVOS ESPECÍFICOS</w:t>
+      </w:r>
+      <w:r>
+        <w:rPr>
+          <w:rFonts w:hint="default" w:ascii="Arial" w:hAnsi="Arial" w:cs="Arial"/>
+          <w:b/>
+          <w:bCs/>
+          <w:lang w:val="pt-BR"/>
+        </w:rPr>
+        <w:t>:</w:t>
+      </w:r>
+    </w:p>
+    <w:p>
+      <w:pPr>
+        <w:keepNext w:val="0"/>
+        <w:keepLines w:val="0"/>
+        <w:widowControl/>
+        <w:suppressLineNumbers w:val="0"/>
+        <w:jc w:val="left"/>
+        <w:rPr>
+          <w:rFonts w:hint="default" w:asciiTheme="minorAscii" w:hAnsiTheme="minorAscii"/>
+          <w:sz w:val="24"/>
+          <w:szCs w:val="24"/>
+        </w:rPr>
+      </w:pPr>
+      <w:r>
+        <w:rPr>
+          <w:rFonts w:hint="default" w:eastAsia="SimSun" w:cs="SimSun" w:asciiTheme="minorAscii" w:hAnsiTheme="minorAscii"/>
+          <w:kern w:val="0"/>
+          <w:sz w:val="24"/>
+          <w:szCs w:val="24"/>
+          <w:lang w:val="pt" w:eastAsia="zh-CN" w:bidi="ar"/>
+        </w:rPr>
+        <w:t xml:space="preserve">Os jogos online </w:t>
+      </w:r>
+      <w:r>
+        <w:rPr>
+          <w:rFonts w:hint="default" w:eastAsia="SimSun" w:cs="SimSun" w:asciiTheme="minorAscii" w:hAnsiTheme="minorAscii"/>
+          <w:kern w:val="0"/>
+          <w:sz w:val="24"/>
+          <w:szCs w:val="24"/>
+          <w:lang w:val="pt-BR" w:eastAsia="zh-CN" w:bidi="ar"/>
+        </w:rPr>
+        <w:t xml:space="preserve">desenvolvem habilidades de trabalho em equipe, concentração comunicação e resolução de problemas. </w:t>
+      </w:r>
+      <w:r>
+        <w:rPr>
+          <w:rFonts w:hint="default" w:eastAsia="SimSun" w:cs="SimSun" w:asciiTheme="minorAscii" w:hAnsiTheme="minorAscii"/>
+          <w:kern w:val="0"/>
+          <w:sz w:val="24"/>
+          <w:szCs w:val="24"/>
+          <w:lang w:val="pt" w:eastAsia="zh-CN" w:bidi="ar"/>
+        </w:rPr>
+        <w:t>Eles também são uma ótima oportunidade para trabalhar a comunicação e resolução de conflitos. E há vários estudos que comprovam quais os bene</w:t>
+      </w:r>
+      <w:r>
+        <w:rPr>
+          <w:rFonts w:hint="default" w:eastAsia="SimSun" w:cs="SimSun" w:asciiTheme="minorAscii" w:hAnsiTheme="minorAscii"/>
+          <w:kern w:val="0"/>
+          <w:sz w:val="24"/>
+          <w:szCs w:val="24"/>
+          <w:lang w:val="pt-BR" w:eastAsia="zh-CN" w:bidi="ar"/>
+        </w:rPr>
+        <w:t xml:space="preserve">ficios </w:t>
+      </w:r>
+      <w:r>
+        <w:rPr>
+          <w:rFonts w:hint="default" w:eastAsia="SimSun" w:cs="SimSun" w:asciiTheme="minorAscii" w:hAnsiTheme="minorAscii"/>
+          <w:kern w:val="0"/>
+          <w:sz w:val="24"/>
+          <w:szCs w:val="24"/>
+          <w:lang w:val="pt" w:eastAsia="zh-CN" w:bidi="ar"/>
+        </w:rPr>
+        <w:t>dos jogos eletrônicos para os estudantes.</w:t>
+      </w:r>
+    </w:p>
+    <w:p>
+      <w:pPr>
+        <w:rPr>
+          <w:rFonts w:hint="default" w:cs="Arial" w:asciiTheme="minorAscii" w:hAnsiTheme="minorAscii"/>
+          <w:b/>
+          <w:bCs/>
+          <w:sz w:val="24"/>
+          <w:szCs w:val="24"/>
+          <w:lang w:val="pt-BR"/>
+        </w:rPr>
+      </w:pPr>
+    </w:p>
+    <w:p>
+      <w:pPr>
+        <w:rPr>
+          <w:rFonts w:ascii="Arial" w:hAnsi="Arial" w:cs="Arial"/>
+        </w:rPr>
+      </w:pPr>
+    </w:p>
+    <w:p>
+      <w:pPr>
+        <w:numPr>
+          <w:numId w:val="0"/>
+        </w:numPr>
+        <w:spacing w:line="360" w:lineRule="auto"/>
+        <w:ind w:leftChars="0"/>
+        <w:rPr>
+          <w:rFonts w:ascii="Arial" w:hAnsi="Arial" w:cs="Arial"/>
+        </w:rPr>
+      </w:pPr>
+    </w:p>
+    <w:p>
+      <w:pPr>
+        <w:spacing w:line="360" w:lineRule="auto"/>
+        <w:rPr>
+          <w:rFonts w:hint="default" w:ascii="Arial" w:hAnsi="Arial" w:cs="Arial"/>
+          <w:b/>
+          <w:bCs/>
+          <w:lang w:val="pt-BR"/>
+        </w:rPr>
+      </w:pPr>
+      <w:r>
+        <w:rPr>
+          <w:rFonts w:ascii="Arial" w:hAnsi="Arial" w:cs="Arial"/>
+          <w:b/>
+          <w:bCs/>
+        </w:rPr>
+        <w:t>PROCEDIMENTOS METODOLÓGICOS</w:t>
+      </w:r>
+      <w:r>
+        <w:rPr>
+          <w:rFonts w:hint="default" w:ascii="Arial" w:hAnsi="Arial" w:cs="Arial"/>
+          <w:b/>
+          <w:bCs/>
+          <w:lang w:val="pt-BR"/>
+        </w:rPr>
+        <w:t>:</w:t>
       </w:r>
     </w:p>
     <w:tbl>
@@ -1765,99 +2024,649 @@
           <w:tcPr>
             <w:tcW w:w="9072" w:type="dxa"/>
             <w:tcBorders>
-              <w:top w:val="single" w:color="000000" w:sz="4" w:space="0"/>
-              <w:left w:val="single" w:color="000000" w:sz="4" w:space="0"/>
-              <w:bottom w:val="single" w:color="000000" w:sz="4" w:space="0"/>
-              <w:right w:val="single" w:color="000000" w:sz="4" w:space="0"/>
+              <w:top w:val="nil"/>
+              <w:left w:val="nil"/>
+              <w:bottom w:val="nil"/>
+              <w:right w:val="nil"/>
             </w:tcBorders>
           </w:tcPr>
           <w:p>
             <w:pPr>
-              <w:autoSpaceDE w:val="0"/>
-              <w:rPr>
-                <w:rFonts w:ascii="Arial" w:hAnsi="Arial" w:eastAsia="Calibri" w:cs="Arial"/>
-                <w:lang w:eastAsia="pt-BR"/>
-              </w:rPr>
-            </w:pPr>
-          </w:p>
-          <w:p>
-            <w:pPr>
-              <w:autoSpaceDE w:val="0"/>
-              <w:rPr>
-                <w:rFonts w:ascii="Arial" w:hAnsi="Arial" w:cs="Arial"/>
-              </w:rPr>
-            </w:pPr>
-            <w:r>
-              <w:rPr>
-                <w:rFonts w:ascii="Arial" w:hAnsi="Arial" w:eastAsia="Calibri" w:cs="Arial"/>
-                <w:lang w:eastAsia="pt-BR"/>
-              </w:rPr>
-              <w:t>Derivam do objetivo geral e apresentam as distintas ações que devem ser necessariamente desenvolvidas para o atingimento do objetivo geral.</w:t>
-            </w:r>
-          </w:p>
-          <w:p>
-            <w:pPr>
-              <w:autoSpaceDE w:val="0"/>
-              <w:rPr>
-                <w:rFonts w:ascii="Arial" w:hAnsi="Arial" w:eastAsia="Calibri" w:cs="Arial"/>
-                <w:lang w:eastAsia="pt-BR"/>
+              <w:keepNext w:val="0"/>
+              <w:keepLines w:val="0"/>
+              <w:widowControl/>
+              <w:suppressLineNumbers w:val="0"/>
+              <w:jc w:val="left"/>
+              <w:rPr>
+                <w:rFonts w:hint="default" w:cs="Arial" w:asciiTheme="minorAscii" w:hAnsiTheme="minorAscii"/>
+                <w:b/>
+                <w:bCs/>
+                <w:sz w:val="24"/>
+                <w:szCs w:val="24"/>
+              </w:rPr>
+            </w:pPr>
+          </w:p>
+          <w:p>
+            <w:pPr>
+              <w:numPr>
+                <w:numId w:val="0"/>
+              </w:numPr>
+              <w:spacing w:line="360" w:lineRule="auto"/>
+              <w:rPr>
+                <w:rFonts w:hint="default" w:ascii="Arial" w:hAnsi="Arial" w:cs="Arial"/>
+                <w:b/>
+                <w:bCs/>
+                <w:lang w:val="pt-BR"/>
+              </w:rPr>
+            </w:pPr>
+            <w:r>
+              <w:rPr>
+                <w:rFonts w:hint="default" w:ascii="Arial" w:hAnsi="Arial" w:cs="Arial"/>
+                <w:b/>
+                <w:bCs/>
+                <w:lang w:val="pt-BR"/>
+              </w:rPr>
+              <w:t>metodologia comparativa e a modelagem de dados</w:t>
+            </w:r>
+          </w:p>
+          <w:p>
+            <w:pPr>
+              <w:numPr>
+                <w:numId w:val="0"/>
+              </w:numPr>
+              <w:spacing w:line="360" w:lineRule="auto"/>
+              <w:rPr>
+                <w:rFonts w:hint="default" w:ascii="Arial" w:hAnsi="Arial" w:cs="Arial"/>
+                <w:lang w:val="pt-BR"/>
+              </w:rPr>
+            </w:pPr>
+            <w:r>
+              <w:rPr>
+                <w:rFonts w:hint="default" w:ascii="Arial" w:hAnsi="Arial" w:cs="Arial"/>
+                <w:lang w:val="pt-BR"/>
+              </w:rPr>
+              <w:t>Para FACHIN (2001) método é um instrumento do conhecimento que</w:t>
+            </w:r>
+          </w:p>
+          <w:p>
+            <w:pPr>
+              <w:numPr>
+                <w:numId w:val="0"/>
+              </w:numPr>
+              <w:spacing w:line="360" w:lineRule="auto"/>
+              <w:rPr>
+                <w:rFonts w:hint="default" w:ascii="Arial" w:hAnsi="Arial" w:cs="Arial"/>
+                <w:lang w:val="pt-BR"/>
+              </w:rPr>
+            </w:pPr>
+            <w:r>
+              <w:rPr>
+                <w:rFonts w:hint="default" w:ascii="Arial" w:hAnsi="Arial" w:cs="Arial"/>
+                <w:lang w:val="pt-BR"/>
+              </w:rPr>
+              <w:t>proporciona aos pesquisadores, em qualquer área de sua formação, orientação</w:t>
+            </w:r>
+          </w:p>
+          <w:p>
+            <w:pPr>
+              <w:numPr>
+                <w:numId w:val="0"/>
+              </w:numPr>
+              <w:spacing w:line="360" w:lineRule="auto"/>
+              <w:rPr>
+                <w:rFonts w:hint="default" w:ascii="Arial" w:hAnsi="Arial" w:cs="Arial"/>
+                <w:lang w:val="pt-BR"/>
+              </w:rPr>
+            </w:pPr>
+            <w:r>
+              <w:rPr>
+                <w:rFonts w:hint="default" w:ascii="Arial" w:hAnsi="Arial" w:cs="Arial"/>
+                <w:lang w:val="pt-BR"/>
+              </w:rPr>
+              <w:t>geral que facilita planejar uma pesquisa, formular hipóteses, coordenar</w:t>
+            </w:r>
+          </w:p>
+          <w:p>
+            <w:pPr>
+              <w:numPr>
+                <w:numId w:val="0"/>
+              </w:numPr>
+              <w:spacing w:line="360" w:lineRule="auto"/>
+              <w:rPr>
+                <w:rFonts w:hint="default" w:ascii="Arial" w:hAnsi="Arial" w:cs="Arial"/>
+                <w:lang w:val="pt-BR"/>
+              </w:rPr>
+            </w:pPr>
+            <w:r>
+              <w:rPr>
+                <w:rFonts w:hint="default" w:ascii="Arial" w:hAnsi="Arial" w:cs="Arial"/>
+                <w:lang w:val="pt-BR"/>
+              </w:rPr>
+              <w:t>investigações, realizar experiências e interpretar os resultados. CERVO &amp;</w:t>
+            </w:r>
+          </w:p>
+          <w:p>
+            <w:pPr>
+              <w:numPr>
+                <w:numId w:val="0"/>
+              </w:numPr>
+              <w:spacing w:line="360" w:lineRule="auto"/>
+              <w:rPr>
+                <w:rFonts w:hint="default" w:ascii="Arial" w:hAnsi="Arial" w:cs="Arial"/>
+                <w:lang w:val="pt-BR"/>
+              </w:rPr>
+            </w:pPr>
+            <w:r>
+              <w:rPr>
+                <w:rFonts w:hint="default" w:ascii="Arial" w:hAnsi="Arial" w:cs="Arial"/>
+                <w:lang w:val="pt-BR"/>
+              </w:rPr>
+              <w:t>BERVIAN (2002) completam que o método não substitui o talento ou inteligência</w:t>
+            </w:r>
+          </w:p>
+          <w:p>
+            <w:pPr>
+              <w:numPr>
+                <w:numId w:val="0"/>
+              </w:numPr>
+              <w:spacing w:line="360" w:lineRule="auto"/>
+              <w:rPr>
+                <w:rFonts w:hint="default" w:ascii="Arial" w:hAnsi="Arial" w:cs="Arial"/>
+                <w:lang w:val="pt-BR"/>
+              </w:rPr>
+            </w:pPr>
+            <w:r>
+              <w:rPr>
+                <w:rFonts w:hint="default" w:ascii="Arial" w:hAnsi="Arial" w:cs="Arial"/>
+                <w:lang w:val="pt-BR"/>
+              </w:rPr>
+              <w:t>do cientista, pois tem seus limites e não ensina a encontrar as grandes</w:t>
+            </w:r>
+          </w:p>
+          <w:p>
+            <w:pPr>
+              <w:numPr>
+                <w:numId w:val="0"/>
+              </w:numPr>
+              <w:spacing w:line="360" w:lineRule="auto"/>
+              <w:rPr>
+                <w:rFonts w:hint="default" w:ascii="Arial" w:hAnsi="Arial" w:cs="Arial"/>
+                <w:lang w:val="pt-BR"/>
+              </w:rPr>
+            </w:pPr>
+            <w:r>
+              <w:rPr>
+                <w:rFonts w:hint="default" w:ascii="Arial" w:hAnsi="Arial" w:cs="Arial"/>
+                <w:lang w:val="pt-BR"/>
+              </w:rPr>
+              <w:t>hipóteses, as idéias novas e fecundas, que dependem do gênio e da reflexão do</w:t>
+            </w:r>
+          </w:p>
+          <w:p>
+            <w:pPr>
+              <w:numPr>
+                <w:numId w:val="0"/>
+              </w:numPr>
+              <w:spacing w:line="360" w:lineRule="auto"/>
+              <w:rPr>
+                <w:rFonts w:hint="default" w:ascii="Arial" w:hAnsi="Arial" w:cs="Arial"/>
+                <w:lang w:val="pt-BR"/>
+              </w:rPr>
+            </w:pPr>
+            <w:r>
+              <w:rPr>
+                <w:rFonts w:hint="default" w:ascii="Arial" w:hAnsi="Arial" w:cs="Arial"/>
+                <w:lang w:val="pt-BR"/>
+              </w:rPr>
+              <w:t>cientista.</w:t>
+            </w:r>
+          </w:p>
+          <w:p>
+            <w:pPr>
+              <w:numPr>
+                <w:numId w:val="0"/>
+              </w:numPr>
+              <w:spacing w:line="360" w:lineRule="auto"/>
+              <w:rPr>
+                <w:rFonts w:hint="default" w:ascii="Arial" w:hAnsi="Arial" w:cs="Arial"/>
+                <w:lang w:val="pt-BR"/>
+              </w:rPr>
+            </w:pPr>
+            <w:r>
+              <w:rPr>
+                <w:rFonts w:hint="default" w:ascii="Arial" w:hAnsi="Arial" w:cs="Arial"/>
+                <w:lang w:val="pt-BR"/>
+              </w:rPr>
+              <w:t>Já a técnica do Grupo de Foco foi escolhida para coletar informações e</w:t>
+            </w:r>
+          </w:p>
+          <w:p>
+            <w:pPr>
+              <w:numPr>
+                <w:numId w:val="0"/>
+              </w:numPr>
+              <w:spacing w:line="360" w:lineRule="auto"/>
+              <w:rPr>
+                <w:rFonts w:hint="default" w:ascii="Arial" w:hAnsi="Arial" w:cs="Arial"/>
+                <w:lang w:val="pt-BR"/>
+              </w:rPr>
+            </w:pPr>
+            <w:r>
+              <w:rPr>
+                <w:rFonts w:hint="default" w:ascii="Arial" w:hAnsi="Arial" w:cs="Arial"/>
+                <w:lang w:val="pt-BR"/>
+              </w:rPr>
+              <w:t>comentários dos participantes. Por ser uma espécie de entrevista não</w:t>
+            </w:r>
+          </w:p>
+          <w:p>
+            <w:pPr>
+              <w:numPr>
+                <w:numId w:val="0"/>
+              </w:numPr>
+              <w:spacing w:line="360" w:lineRule="auto"/>
+              <w:rPr>
+                <w:rFonts w:hint="default" w:ascii="Arial" w:hAnsi="Arial" w:cs="Arial"/>
+                <w:lang w:val="pt-BR"/>
+              </w:rPr>
+            </w:pPr>
+            <w:r>
+              <w:rPr>
+                <w:rFonts w:hint="default" w:ascii="Arial" w:hAnsi="Arial" w:cs="Arial"/>
+                <w:lang w:val="pt-BR"/>
+              </w:rPr>
+              <w:t>estruturada, possibilitou identificar atitudes, motivações e expectativas dos</w:t>
+            </w:r>
+          </w:p>
+          <w:p>
+            <w:pPr>
+              <w:numPr>
+                <w:numId w:val="0"/>
+              </w:numPr>
+              <w:spacing w:line="360" w:lineRule="auto"/>
+              <w:rPr>
+                <w:rFonts w:hint="default" w:ascii="Arial" w:hAnsi="Arial" w:cs="Arial"/>
+                <w:lang w:val="pt-BR"/>
+              </w:rPr>
+            </w:pPr>
+            <w:r>
+              <w:rPr>
+                <w:rFonts w:hint="default" w:ascii="Arial" w:hAnsi="Arial" w:cs="Arial"/>
+                <w:lang w:val="pt-BR"/>
+              </w:rPr>
+              <w:t>participantes em relação ao uso dos jogos eletronicos.</w:t>
+            </w:r>
+          </w:p>
+          <w:p>
+            <w:pPr>
+              <w:numPr>
+                <w:ilvl w:val="0"/>
+                <w:numId w:val="0"/>
+              </w:numPr>
+              <w:spacing w:line="360" w:lineRule="auto"/>
+              <w:rPr>
+                <w:rFonts w:hint="default" w:ascii="Arial" w:hAnsi="Arial" w:cs="Arial"/>
+                <w:b/>
+                <w:bCs/>
+                <w:lang w:val="pt-BR"/>
+              </w:rPr>
+            </w:pPr>
+            <w:r>
+              <w:rPr>
+                <w:rFonts w:hint="default" w:ascii="Arial" w:hAnsi="Arial" w:cs="Arial"/>
+                <w:b/>
+                <w:bCs/>
+                <w:lang w:val="pt-BR"/>
+              </w:rPr>
+              <w:t xml:space="preserve">Método, técnicas e procedimentos da pesquisa: </w:t>
+            </w:r>
+          </w:p>
+          <w:p>
+            <w:pPr>
+              <w:numPr>
+                <w:ilvl w:val="0"/>
+                <w:numId w:val="0"/>
+              </w:numPr>
+              <w:spacing w:line="360" w:lineRule="auto"/>
+              <w:rPr>
+                <w:rFonts w:hint="default" w:ascii="Arial" w:hAnsi="Arial" w:cs="Arial"/>
+                <w:b/>
+                <w:bCs/>
+                <w:lang w:val="pt-BR"/>
+              </w:rPr>
+            </w:pPr>
+            <w:r>
+              <w:rPr>
+                <w:rFonts w:hint="eastAsia" w:ascii="SimSun" w:hAnsi="SimSun" w:eastAsia="SimSun" w:cs="SimSun"/>
+                <w:sz w:val="24"/>
+              </w:rPr>
+              <w:t xml:space="preserve"> </w:t>
+            </w:r>
+            <w:r>
+              <w:rPr>
+                <w:b/>
+                <w:bCs/>
+              </w:rPr>
+              <w:t>Pesquis</w:t>
+            </w:r>
+            <w:r>
+              <w:rPr>
+                <w:rFonts w:hint="default"/>
+                <w:b/>
+                <w:bCs/>
+                <w:lang w:val="pt-BR"/>
+              </w:rPr>
+              <w:t xml:space="preserve"> </w:t>
+            </w:r>
+            <w:r>
+              <w:rPr>
+                <w:rFonts w:hint="default" w:ascii="Arial" w:hAnsi="Arial" w:cs="Arial"/>
+                <w:b/>
+                <w:bCs/>
+                <w:lang w:val="pt-BR"/>
+              </w:rPr>
+              <w:t>exprimental</w:t>
+            </w:r>
+          </w:p>
+          <w:p>
+            <w:pPr>
+              <w:numPr>
+                <w:ilvl w:val="0"/>
+                <w:numId w:val="0"/>
+              </w:numPr>
+              <w:spacing w:line="360" w:lineRule="auto"/>
+              <w:rPr>
+                <w:rFonts w:hint="default" w:ascii="Arial" w:hAnsi="Arial" w:cs="Arial"/>
+                <w:b w:val="0"/>
+                <w:bCs w:val="0"/>
+                <w:lang w:val="pt-BR"/>
+              </w:rPr>
+            </w:pPr>
+            <w:r>
+              <w:rPr>
+                <w:rFonts w:hint="eastAsia" w:ascii="SimSun" w:hAnsi="SimSun" w:eastAsia="SimSun" w:cs="SimSun"/>
+                <w:sz w:val="24"/>
+              </w:rPr>
+              <w:t xml:space="preserve"> </w:t>
+            </w:r>
+            <w:r>
+              <w:rPr>
+                <w:b/>
+                <w:bCs/>
+              </w:rPr>
+              <w:t>Pesquis</w:t>
+            </w:r>
+            <w:r>
+              <w:rPr>
+                <w:rFonts w:hint="default"/>
+                <w:b/>
+                <w:bCs/>
+                <w:lang w:val="pt-BR"/>
+              </w:rPr>
+              <w:t xml:space="preserve"> </w:t>
+            </w:r>
+            <w:r>
+              <w:rPr>
+                <w:rFonts w:hint="default"/>
+                <w:b w:val="0"/>
+                <w:bCs w:val="0"/>
+                <w:lang w:val="pt-BR"/>
+              </w:rPr>
+              <w:t>h</w:t>
+            </w:r>
+            <w:r>
+              <w:rPr>
+                <w:rFonts w:hint="default" w:ascii="Arial" w:hAnsi="Arial" w:cs="Arial"/>
+                <w:b w:val="0"/>
+                <w:bCs w:val="0"/>
+                <w:lang w:val="pt-BR"/>
+              </w:rPr>
+              <w:t>istorica</w:t>
+            </w:r>
+          </w:p>
+          <w:p>
+            <w:pPr>
+              <w:numPr>
+                <w:ilvl w:val="0"/>
+                <w:numId w:val="0"/>
+              </w:numPr>
+              <w:spacing w:line="360" w:lineRule="auto"/>
+              <w:rPr>
+                <w:rFonts w:hint="default"/>
+                <w:lang w:val="pt-BR"/>
+              </w:rPr>
+            </w:pPr>
+            <w:r>
+              <w:rPr>
+                <w:b/>
+                <w:bCs/>
+              </w:rPr>
+              <w:t>Pesquisa</w:t>
+            </w:r>
+            <w:r>
+              <w:t xml:space="preserve"> </w:t>
+            </w:r>
+            <w:r>
+              <w:rPr>
+                <w:rFonts w:hint="default"/>
+                <w:lang w:val="pt-BR"/>
+              </w:rPr>
+              <w:t>qualitativa</w:t>
+            </w:r>
+          </w:p>
+          <w:p>
+            <w:pPr>
+              <w:keepNext w:val="0"/>
+              <w:keepLines w:val="0"/>
+              <w:widowControl/>
+              <w:suppressLineNumbers w:val="0"/>
+            </w:pPr>
+            <w:r>
+              <w:rPr>
+                <w:rFonts w:hint="eastAsia" w:ascii="SimSun" w:hAnsi="SimSun" w:eastAsia="SimSun" w:cs="SimSun"/>
+                <w:sz w:val="24"/>
+              </w:rPr>
+              <w:t xml:space="preserve"> </w:t>
+            </w:r>
+            <w:r>
+              <w:rPr>
+                <w:b/>
+                <w:bCs/>
+              </w:rPr>
+              <w:t>Pesquisa</w:t>
+            </w:r>
+            <w:r>
+              <w:t xml:space="preserve"> quantitativa. </w:t>
+            </w:r>
+          </w:p>
+          <w:p>
+            <w:pPr>
+              <w:keepNext w:val="0"/>
+              <w:keepLines w:val="0"/>
+              <w:widowControl/>
+              <w:suppressLineNumbers w:val="0"/>
+            </w:pPr>
+            <w:r>
+              <w:rPr>
+                <w:b/>
+                <w:bCs/>
+              </w:rPr>
+              <w:t>Pesquisa</w:t>
+            </w:r>
+            <w:r>
+              <w:t xml:space="preserve"> descritiva. </w:t>
+            </w:r>
+          </w:p>
+          <w:p>
+            <w:pPr>
+              <w:keepNext w:val="0"/>
+              <w:keepLines w:val="0"/>
+              <w:widowControl/>
+              <w:suppressLineNumbers w:val="0"/>
+            </w:pPr>
+            <w:r>
+              <w:rPr>
+                <w:rFonts w:hint="eastAsia" w:ascii="SimSun" w:hAnsi="SimSun" w:eastAsia="SimSun" w:cs="SimSun"/>
+                <w:sz w:val="24"/>
+              </w:rPr>
+              <w:t xml:space="preserve"> </w:t>
+            </w:r>
+            <w:r>
+              <w:rPr>
+                <w:b/>
+                <w:bCs/>
+              </w:rPr>
+              <w:t>Pesquisa</w:t>
+            </w:r>
+            <w:r>
+              <w:t xml:space="preserve"> exploratória.  </w:t>
+            </w:r>
+          </w:p>
+          <w:p>
+            <w:pPr>
+              <w:keepNext w:val="0"/>
+              <w:keepLines w:val="0"/>
+              <w:widowControl/>
+              <w:suppressLineNumbers w:val="0"/>
+            </w:pPr>
+            <w:r>
+              <w:rPr>
+                <w:b/>
+                <w:bCs/>
+              </w:rPr>
+              <w:t>Pesquisa</w:t>
+            </w:r>
+            <w:r>
+              <w:t xml:space="preserve"> explicativa. </w:t>
+            </w:r>
+          </w:p>
+          <w:p>
+            <w:pPr>
+              <w:keepNext w:val="0"/>
+              <w:keepLines w:val="0"/>
+              <w:widowControl/>
+              <w:suppressLineNumbers w:val="0"/>
+            </w:pPr>
+            <w:r>
+              <w:rPr>
+                <w:rFonts w:hint="eastAsia" w:ascii="SimSun" w:hAnsi="SimSun" w:eastAsia="SimSun" w:cs="SimSun"/>
+                <w:sz w:val="24"/>
+              </w:rPr>
+              <w:t xml:space="preserve"> </w:t>
+            </w:r>
+            <w:r>
+              <w:rPr>
+                <w:b/>
+                <w:bCs/>
+              </w:rPr>
+              <w:t>Pesquisa</w:t>
+            </w:r>
+            <w:r>
+              <w:t xml:space="preserve"> biblio</w:t>
+            </w:r>
+            <w:r>
+              <w:rPr>
+                <w:rFonts w:hint="default"/>
+                <w:lang w:val="pt-BR"/>
+              </w:rPr>
+              <w:t>gr</w:t>
+            </w:r>
+            <w:r>
+              <w:t xml:space="preserve">áfica. </w:t>
+            </w:r>
+          </w:p>
+          <w:p>
+            <w:pPr>
+              <w:keepNext w:val="0"/>
+              <w:keepLines w:val="0"/>
+              <w:widowControl/>
+              <w:suppressLineNumbers w:val="0"/>
+            </w:pPr>
+            <w:r>
+              <w:rPr>
+                <w:b/>
+                <w:bCs/>
+              </w:rPr>
+              <w:t>Pesquisa</w:t>
+            </w:r>
+            <w:r>
+              <w:t xml:space="preserve"> de campo</w:t>
+            </w:r>
+          </w:p>
+          <w:p>
+            <w:pPr>
+              <w:numPr>
+                <w:ilvl w:val="0"/>
+                <w:numId w:val="0"/>
+              </w:numPr>
+              <w:spacing w:line="360" w:lineRule="auto"/>
+              <w:rPr>
+                <w:rFonts w:hint="default" w:ascii="Arial" w:hAnsi="Arial" w:cs="Arial"/>
+                <w:b/>
+                <w:bCs/>
+                <w:lang w:val="pt-BR"/>
+              </w:rPr>
+            </w:pPr>
+            <w:r>
+              <w:rPr>
+                <w:rFonts w:hint="default" w:ascii="Arial" w:hAnsi="Arial" w:cs="Arial"/>
+                <w:b/>
+                <w:bCs/>
+                <w:lang w:val="pt-BR"/>
+              </w:rPr>
+              <w:t>levantamento de dados</w:t>
+            </w:r>
+          </w:p>
+          <w:p>
+            <w:pPr>
+              <w:numPr>
+                <w:ilvl w:val="0"/>
+                <w:numId w:val="0"/>
+              </w:numPr>
+              <w:spacing w:line="360" w:lineRule="auto"/>
+              <w:rPr>
+                <w:rFonts w:hint="default" w:ascii="Arial" w:hAnsi="Arial" w:cs="Arial"/>
+                <w:b/>
+                <w:bCs/>
+                <w:lang w:val="pt-BR"/>
+              </w:rPr>
+            </w:pPr>
+            <w:r>
+              <w:rPr>
+                <w:rFonts w:hint="default" w:ascii="Arial" w:hAnsi="Arial" w:cs="Arial"/>
+                <w:b/>
+                <w:bCs/>
+                <w:lang w:val="pt-BR"/>
+              </w:rPr>
+              <w:t>pesquisa-açao-observação</w:t>
+            </w:r>
+          </w:p>
+          <w:p>
+            <w:pPr>
+              <w:numPr>
+                <w:numId w:val="0"/>
+              </w:numPr>
+              <w:spacing w:line="360" w:lineRule="auto"/>
+              <w:rPr>
+                <w:rFonts w:hint="default" w:ascii="Arial" w:hAnsi="Arial" w:cs="Arial"/>
+                <w:lang w:val="pt-BR"/>
+              </w:rPr>
+            </w:pPr>
+          </w:p>
+          <w:p>
+            <w:pPr>
+              <w:numPr>
+                <w:numId w:val="0"/>
+              </w:numPr>
+              <w:spacing w:line="360" w:lineRule="auto"/>
+              <w:rPr>
+                <w:rFonts w:hint="default" w:ascii="Arial" w:hAnsi="Arial" w:cs="Arial"/>
+                <w:lang w:val="pt-BR"/>
               </w:rPr>
             </w:pPr>
           </w:p>
         </w:tc>
       </w:tr>
-    </w:tbl>
-    <w:p>
-      <w:pPr>
-        <w:rPr>
-          <w:rFonts w:ascii="Arial" w:hAnsi="Arial" w:cs="Arial"/>
-        </w:rPr>
-      </w:pPr>
-    </w:p>
-    <w:p>
-      <w:pPr>
-        <w:spacing w:line="360" w:lineRule="auto"/>
-        <w:rPr>
-          <w:rFonts w:ascii="Arial" w:hAnsi="Arial" w:cs="Arial"/>
-        </w:rPr>
-      </w:pPr>
-      <w:r>
-        <w:rPr>
-          <w:rFonts w:ascii="Arial" w:hAnsi="Arial" w:eastAsia="Arial" w:cs="Arial"/>
-        </w:rPr>
-        <w:t xml:space="preserve"> </w:t>
-      </w:r>
-    </w:p>
-    <w:p>
-      <w:pPr>
-        <w:spacing w:line="360" w:lineRule="auto"/>
-        <w:rPr>
-          <w:rFonts w:ascii="Arial" w:hAnsi="Arial" w:cs="Arial"/>
-        </w:rPr>
-      </w:pPr>
-      <w:r>
-        <w:rPr>
-          <w:rFonts w:ascii="Arial" w:hAnsi="Arial" w:cs="Arial"/>
-        </w:rPr>
-        <w:t>PROCEDIMENTOS METODOLÓGICOS</w:t>
-      </w:r>
-    </w:p>
-    <w:tbl>
-      <w:tblPr>
-        <w:tblStyle w:val="3"/>
-        <w:tblW w:w="9072" w:type="dxa"/>
-        <w:tblInd w:w="-5" w:type="dxa"/>
-        <w:tblLayout w:type="fixed"/>
-        <w:tblCellMar>
-          <w:top w:w="0" w:type="dxa"/>
-          <w:left w:w="108" w:type="dxa"/>
-          <w:bottom w:w="0" w:type="dxa"/>
-          <w:right w:w="108" w:type="dxa"/>
-        </w:tblCellMar>
-      </w:tblPr>
-      <w:tblGrid>
-        <w:gridCol w:w="9072"/>
-      </w:tblGrid>
       <w:tr>
         <w:tblPrEx>
           <w:tblCellMar>
@@ -1871,7 +2680,7 @@
           <w:tcPr>
             <w:tcW w:w="9072" w:type="dxa"/>
             <w:tcBorders>
-              <w:top w:val="single" w:color="000000" w:sz="4" w:space="0"/>
+              <w:top w:val="nil"/>
               <w:left w:val="single" w:color="000000" w:sz="4" w:space="0"/>
               <w:bottom w:val="single" w:color="000000" w:sz="4" w:space="0"/>
               <w:right w:val="single" w:color="000000" w:sz="4" w:space="0"/>
@@ -1879,89 +2688,14 @@
           </w:tcPr>
           <w:p>
             <w:pPr>
-              <w:spacing w:line="360" w:lineRule="auto"/>
-              <w:rPr>
-                <w:rFonts w:ascii="Arial" w:hAnsi="Arial" w:cs="Arial"/>
-              </w:rPr>
-            </w:pPr>
-            <w:r>
-              <w:rPr>
-                <w:rFonts w:ascii="Arial" w:hAnsi="Arial" w:cs="Arial"/>
-              </w:rPr>
-              <w:t>Descrição dos métodos e procedimentos que nortearão a busca de informações para responder o problema de pesquisa:</w:t>
-            </w:r>
-          </w:p>
-          <w:p>
-            <w:pPr>
               <w:numPr>
-                <w:ilvl w:val="0"/>
-                <w:numId w:val="1"/>
+                <w:numId w:val="0"/>
               </w:numPr>
               <w:spacing w:line="360" w:lineRule="auto"/>
               <w:rPr>
                 <w:rFonts w:ascii="Arial" w:hAnsi="Arial" w:cs="Arial"/>
               </w:rPr>
             </w:pPr>
-            <w:r>
-              <w:rPr>
-                <w:rFonts w:ascii="Arial" w:hAnsi="Arial" w:cs="Arial"/>
-              </w:rPr>
-              <w:t>Pesquisa Bibliográfica</w:t>
-            </w:r>
-          </w:p>
-          <w:p>
-            <w:pPr>
-              <w:numPr>
-                <w:ilvl w:val="0"/>
-                <w:numId w:val="1"/>
-              </w:numPr>
-              <w:spacing w:line="360" w:lineRule="auto"/>
-              <w:rPr>
-                <w:rFonts w:ascii="Arial" w:hAnsi="Arial" w:cs="Arial"/>
-              </w:rPr>
-            </w:pPr>
-            <w:r>
-              <w:rPr>
-                <w:rFonts w:ascii="Arial" w:hAnsi="Arial" w:cs="Arial"/>
-              </w:rPr>
-              <w:t>Pesquisa de campo</w:t>
-            </w:r>
-          </w:p>
-          <w:p>
-            <w:pPr>
-              <w:numPr>
-                <w:ilvl w:val="0"/>
-                <w:numId w:val="1"/>
-              </w:numPr>
-              <w:spacing w:line="360" w:lineRule="auto"/>
-              <w:rPr>
-                <w:rFonts w:ascii="Arial" w:hAnsi="Arial" w:cs="Arial"/>
-              </w:rPr>
-            </w:pPr>
-            <w:r>
-              <w:rPr>
-                <w:rFonts w:ascii="Arial" w:hAnsi="Arial" w:cs="Arial"/>
-              </w:rPr>
-              <w:t>Entrevista</w:t>
-            </w:r>
-          </w:p>
-          <w:p>
-            <w:pPr>
-              <w:numPr>
-                <w:ilvl w:val="0"/>
-                <w:numId w:val="1"/>
-              </w:numPr>
-              <w:spacing w:line="360" w:lineRule="auto"/>
-              <w:rPr>
-                <w:rFonts w:ascii="Arial" w:hAnsi="Arial" w:cs="Arial"/>
-              </w:rPr>
-            </w:pPr>
-            <w:r>
-              <w:rPr>
-                <w:rFonts w:ascii="Arial" w:hAnsi="Arial" w:cs="Arial"/>
-              </w:rPr>
-              <w:t>Levantamento das necessidades</w:t>
-            </w:r>
           </w:p>
         </w:tc>
       </w:tr>
@@ -1990,7 +2724,15 @@
     <w:p>
       <w:pPr>
         <w:rPr>
-          <w:rFonts w:ascii="Arial" w:hAnsi="Arial" w:eastAsia="Arial" w:cs="Arial"/>
+          <w:rFonts w:hint="default" w:ascii="Arial" w:hAnsi="Arial" w:eastAsia="Arial" w:cs="Arial"/>
+          <w:lang w:val="pt-BR"/>
+        </w:rPr>
+      </w:pPr>
+    </w:p>
+    <w:p>
+      <w:pPr>
+        <w:rPr>
+          <w:rFonts w:ascii="Arial" w:hAnsi="Arial" w:cs="Arial"/>
         </w:rPr>
       </w:pPr>
     </w:p>
@@ -2044,325 +2786,92 @@
           </w:tcPr>
           <w:p>
             <w:pPr>
-              <w:rPr>
-                <w:rFonts w:ascii="Arial" w:hAnsi="Arial" w:cs="Arial"/>
-              </w:rPr>
-            </w:pPr>
-            <w:r>
-              <w:rPr>
-                <w:rFonts w:ascii="Arial" w:hAnsi="Arial" w:cs="Arial"/>
-              </w:rPr>
-              <w:t>Listar os principais LIVROS a serem pesquisados. (Mínimo 03 Bibliografias para cada disciplina, preferencialmente da biblioteca do CEEP)</w:t>
-            </w:r>
-          </w:p>
-          <w:p>
-            <w:pPr>
-              <w:rPr>
-                <w:rFonts w:ascii="Arial" w:hAnsi="Arial" w:cs="Arial"/>
-              </w:rPr>
-            </w:pPr>
-            <w:r>
-              <w:rPr>
-                <w:rFonts w:ascii="Arial" w:hAnsi="Arial" w:cs="Arial"/>
-              </w:rPr>
-              <w:t>Usar artigos:</w:t>
-            </w:r>
-          </w:p>
-          <w:p>
-            <w:pPr>
-              <w:rPr>
-                <w:rFonts w:ascii="Arial" w:hAnsi="Arial" w:cs="Arial"/>
-              </w:rPr>
-            </w:pPr>
-            <w:r>
-              <w:fldChar w:fldCharType="begin"/>
-            </w:r>
-            <w:r>
-              <w:instrText xml:space="preserve"> HYPERLINK "https://www.unit.br/blog/melhores-sites-para-pesquisa-academica" \l "google" </w:instrText>
-            </w:r>
-            <w:r>
-              <w:fldChar w:fldCharType="separate"/>
-            </w:r>
-            <w:r>
-              <w:rPr>
-                <w:rStyle w:val="4"/>
-                <w:rFonts w:ascii="Arial" w:hAnsi="Arial" w:cs="Arial"/>
-                <w:color w:val="2D93EE"/>
-              </w:rPr>
-              <w:t> Google Acadêmico</w:t>
-            </w:r>
-            <w:r>
-              <w:rPr>
-                <w:rStyle w:val="4"/>
-                <w:rFonts w:ascii="Arial" w:hAnsi="Arial" w:cs="Arial"/>
-                <w:color w:val="2D93EE"/>
-              </w:rPr>
-              <w:fldChar w:fldCharType="end"/>
-            </w:r>
-            <w:r>
-              <w:rPr>
-                <w:rFonts w:ascii="Arial" w:hAnsi="Arial" w:cs="Arial"/>
-                <w:color w:val="000000"/>
-              </w:rPr>
-              <w:br w:type="textWrapping"/>
-            </w:r>
-            <w:r>
-              <w:fldChar w:fldCharType="begin"/>
-            </w:r>
-            <w:r>
-              <w:instrText xml:space="preserve"> HYPERLINK "https://www.unit.br/blog/melhores-sites-para-pesquisa-academica" \l "portal" </w:instrText>
-            </w:r>
-            <w:r>
-              <w:fldChar w:fldCharType="separate"/>
-            </w:r>
-            <w:r>
-              <w:rPr>
-                <w:rStyle w:val="4"/>
-                <w:rFonts w:ascii="Arial" w:hAnsi="Arial" w:cs="Arial"/>
-                <w:color w:val="2D93EE"/>
-              </w:rPr>
-              <w:t> Portal da CAPES</w:t>
-            </w:r>
-            <w:r>
-              <w:rPr>
-                <w:rStyle w:val="4"/>
-                <w:rFonts w:ascii="Arial" w:hAnsi="Arial" w:cs="Arial"/>
-                <w:color w:val="2D93EE"/>
-              </w:rPr>
-              <w:fldChar w:fldCharType="end"/>
-            </w:r>
-            <w:r>
-              <w:rPr>
-                <w:rFonts w:ascii="Arial" w:hAnsi="Arial" w:cs="Arial"/>
-                <w:color w:val="000000"/>
-              </w:rPr>
-              <w:br w:type="textWrapping"/>
-            </w:r>
-            <w:r>
-              <w:fldChar w:fldCharType="begin"/>
-            </w:r>
-            <w:r>
-              <w:instrText xml:space="preserve"> HYPERLINK "https://www.unit.br/blog/melhores-sites-para-pesquisa-academica" \l "scielo" </w:instrText>
-            </w:r>
-            <w:r>
-              <w:fldChar w:fldCharType="separate"/>
-            </w:r>
-            <w:r>
-              <w:rPr>
-                <w:rStyle w:val="4"/>
-                <w:rFonts w:ascii="Arial" w:hAnsi="Arial" w:cs="Arial"/>
-                <w:color w:val="2D93EE"/>
-              </w:rPr>
-              <w:t> SciELO</w:t>
-            </w:r>
-            <w:r>
-              <w:rPr>
-                <w:rStyle w:val="4"/>
-                <w:rFonts w:ascii="Arial" w:hAnsi="Arial" w:cs="Arial"/>
-                <w:color w:val="2D93EE"/>
-              </w:rPr>
-              <w:fldChar w:fldCharType="end"/>
-            </w:r>
-            <w:r>
-              <w:rPr>
-                <w:rFonts w:ascii="Arial" w:hAnsi="Arial" w:cs="Arial"/>
-                <w:color w:val="000000"/>
-              </w:rPr>
-              <w:br w:type="textWrapping"/>
-            </w:r>
-            <w:r>
-              <w:fldChar w:fldCharType="begin"/>
-            </w:r>
-            <w:r>
-              <w:instrText xml:space="preserve"> HYPERLINK "https://www.unit.br/blog/melhores-sites-para-pesquisa-academica" \l "academia" </w:instrText>
-            </w:r>
-            <w:r>
-              <w:fldChar w:fldCharType="separate"/>
-            </w:r>
-            <w:r>
-              <w:rPr>
-                <w:rStyle w:val="4"/>
-                <w:rFonts w:ascii="Arial" w:hAnsi="Arial" w:cs="Arial"/>
-                <w:color w:val="2D93EE"/>
-              </w:rPr>
-              <w:t> Academia.Edu</w:t>
-            </w:r>
-            <w:r>
-              <w:rPr>
-                <w:rStyle w:val="4"/>
-                <w:rFonts w:ascii="Arial" w:hAnsi="Arial" w:cs="Arial"/>
-                <w:color w:val="2D93EE"/>
-              </w:rPr>
-              <w:fldChar w:fldCharType="end"/>
-            </w:r>
-            <w:r>
-              <w:rPr>
-                <w:rFonts w:ascii="Arial" w:hAnsi="Arial" w:cs="Arial"/>
-                <w:color w:val="000000"/>
-              </w:rPr>
-              <w:br w:type="textWrapping"/>
-            </w:r>
-            <w:r>
-              <w:fldChar w:fldCharType="begin"/>
-            </w:r>
-            <w:r>
-              <w:instrText xml:space="preserve"> HYPERLINK "https://www.unit.br/blog/melhores-sites-para-pesquisa-academica" \l "bdtd" </w:instrText>
-            </w:r>
-            <w:r>
-              <w:fldChar w:fldCharType="separate"/>
-            </w:r>
-            <w:r>
-              <w:rPr>
-                <w:rStyle w:val="4"/>
-                <w:rFonts w:ascii="Arial" w:hAnsi="Arial" w:cs="Arial"/>
-                <w:color w:val="2D93EE"/>
-              </w:rPr>
-              <w:t> BDTD</w:t>
-            </w:r>
-            <w:r>
-              <w:rPr>
-                <w:rStyle w:val="4"/>
-                <w:rFonts w:ascii="Arial" w:hAnsi="Arial" w:cs="Arial"/>
-                <w:color w:val="2D93EE"/>
-              </w:rPr>
-              <w:fldChar w:fldCharType="end"/>
-            </w:r>
-            <w:r>
-              <w:rPr>
-                <w:rFonts w:ascii="Arial" w:hAnsi="Arial" w:cs="Arial"/>
-                <w:color w:val="000000"/>
-              </w:rPr>
-              <w:br w:type="textWrapping"/>
-            </w:r>
-            <w:r>
-              <w:fldChar w:fldCharType="begin"/>
-            </w:r>
-            <w:r>
-              <w:instrText xml:space="preserve"> HYPERLINK "https://www.unit.br/blog/melhores-sites-para-pesquisa-academica" \l "science" </w:instrText>
-            </w:r>
-            <w:r>
-              <w:fldChar w:fldCharType="separate"/>
-            </w:r>
-            <w:r>
-              <w:rPr>
-                <w:rStyle w:val="4"/>
-                <w:rFonts w:ascii="Arial" w:hAnsi="Arial" w:cs="Arial"/>
-                <w:color w:val="2D93EE"/>
-              </w:rPr>
-              <w:t> Science.gov</w:t>
-            </w:r>
-            <w:r>
-              <w:rPr>
-                <w:rStyle w:val="4"/>
-                <w:rFonts w:ascii="Arial" w:hAnsi="Arial" w:cs="Arial"/>
-                <w:color w:val="2D93EE"/>
-              </w:rPr>
-              <w:fldChar w:fldCharType="end"/>
-            </w:r>
-            <w:r>
-              <w:rPr>
-                <w:rFonts w:ascii="Arial" w:hAnsi="Arial" w:cs="Arial"/>
-                <w:color w:val="000000"/>
-              </w:rPr>
-              <w:br w:type="textWrapping"/>
-            </w:r>
-            <w:r>
-              <w:fldChar w:fldCharType="begin"/>
-            </w:r>
-            <w:r>
-              <w:instrText xml:space="preserve"> HYPERLINK "https://www.unit.br/blog/melhores-sites-para-pesquisa-academica" \l "eric" </w:instrText>
-            </w:r>
-            <w:r>
-              <w:fldChar w:fldCharType="separate"/>
-            </w:r>
-            <w:r>
-              <w:rPr>
-                <w:rStyle w:val="4"/>
-                <w:rFonts w:ascii="Arial" w:hAnsi="Arial" w:cs="Arial"/>
-                <w:color w:val="2D93EE"/>
-              </w:rPr>
-              <w:t> Eric</w:t>
-            </w:r>
-            <w:r>
-              <w:rPr>
-                <w:rStyle w:val="4"/>
-                <w:rFonts w:ascii="Arial" w:hAnsi="Arial" w:cs="Arial"/>
-                <w:color w:val="2D93EE"/>
-              </w:rPr>
-              <w:fldChar w:fldCharType="end"/>
-            </w:r>
-            <w:r>
-              <w:rPr>
-                <w:rFonts w:ascii="Arial" w:hAnsi="Arial" w:cs="Arial"/>
-                <w:color w:val="000000"/>
-              </w:rPr>
-              <w:br w:type="textWrapping"/>
-            </w:r>
-            <w:r>
-              <w:fldChar w:fldCharType="begin"/>
-            </w:r>
-            <w:r>
-              <w:instrText xml:space="preserve"> HYPERLINK "https://www.unit.br/blog/melhores-sites-para-pesquisa-academica" \l "e-journals" </w:instrText>
-            </w:r>
-            <w:r>
-              <w:fldChar w:fldCharType="separate"/>
-            </w:r>
-            <w:r>
-              <w:rPr>
-                <w:rStyle w:val="4"/>
-                <w:rFonts w:ascii="Arial" w:hAnsi="Arial" w:cs="Arial"/>
-                <w:color w:val="2D93EE"/>
-              </w:rPr>
-              <w:t> E-Journals</w:t>
-            </w:r>
-            <w:r>
-              <w:rPr>
-                <w:rStyle w:val="4"/>
-                <w:rFonts w:ascii="Arial" w:hAnsi="Arial" w:cs="Arial"/>
-                <w:color w:val="2D93EE"/>
-              </w:rPr>
-              <w:fldChar w:fldCharType="end"/>
-            </w:r>
-            <w:r>
-              <w:rPr>
-                <w:rFonts w:ascii="Arial" w:hAnsi="Arial" w:cs="Arial"/>
-                <w:color w:val="000000"/>
-              </w:rPr>
-              <w:br w:type="textWrapping"/>
-            </w:r>
-            <w:r>
-              <w:fldChar w:fldCharType="begin"/>
-            </w:r>
-            <w:r>
-              <w:instrText xml:space="preserve"> HYPERLINK "https://www.unit.br/blog/melhores-sites-para-pesquisa-academica" \l "redalyc" </w:instrText>
-            </w:r>
-            <w:r>
-              <w:fldChar w:fldCharType="separate"/>
-            </w:r>
-            <w:r>
-              <w:rPr>
-                <w:rStyle w:val="4"/>
-                <w:rFonts w:ascii="Arial" w:hAnsi="Arial" w:cs="Arial"/>
-                <w:color w:val="2D93EE"/>
-              </w:rPr>
-              <w:t> Redalyc</w:t>
-            </w:r>
-            <w:r>
-              <w:rPr>
-                <w:rStyle w:val="4"/>
-                <w:rFonts w:ascii="Arial" w:hAnsi="Arial" w:cs="Arial"/>
-                <w:color w:val="2D93EE"/>
-              </w:rPr>
-              <w:fldChar w:fldCharType="end"/>
-            </w:r>
-            <w:r>
-              <w:rPr>
-                <w:rFonts w:ascii="Arial" w:hAnsi="Arial" w:cs="Arial"/>
-                <w:color w:val="000000"/>
-                <w:shd w:val="clear" w:color="auto" w:fill="F5F5F5"/>
-              </w:rPr>
-              <w:t> </w:t>
-            </w:r>
+              <w:numPr>
+                <w:ilvl w:val="0"/>
+                <w:numId w:val="1"/>
+              </w:numPr>
+              <w:spacing w:line="360" w:lineRule="auto"/>
+              <w:ind w:left="420" w:leftChars="0" w:hanging="420" w:firstLineChars="0"/>
+              <w:rPr>
+                <w:rFonts w:hint="default" w:ascii="Arial" w:hAnsi="Arial" w:cs="Arial"/>
+                <w:lang w:val="pt-BR"/>
+              </w:rPr>
+            </w:pPr>
+            <w:r>
+              <w:rPr>
+                <w:rFonts w:hint="default" w:ascii="Arial" w:hAnsi="Arial" w:cs="Arial"/>
+              </w:rPr>
+              <w:t>ARRUDA, E. Aprendizagens e jogos digitais. Campinas: Alínea, 2011</w:t>
+            </w:r>
+            <w:r>
+              <w:rPr>
+                <w:rFonts w:hint="default" w:ascii="Arial" w:hAnsi="Arial" w:cs="Arial"/>
+                <w:lang w:val="pt-BR"/>
+              </w:rPr>
+              <w:t>;FRASCA, Gonzalo. Play the Message: Play, Game and Videogame Rethoric. 2007. 213 f.</w:t>
+            </w:r>
+          </w:p>
+          <w:p>
+            <w:pPr>
+              <w:numPr>
+                <w:ilvl w:val="0"/>
+                <w:numId w:val="1"/>
+              </w:numPr>
+              <w:spacing w:line="360" w:lineRule="auto"/>
+              <w:ind w:left="420" w:leftChars="0" w:hanging="420" w:firstLineChars="0"/>
+              <w:rPr>
+                <w:rFonts w:ascii="Arial" w:hAnsi="Arial" w:cs="Arial"/>
+              </w:rPr>
+            </w:pPr>
+            <w:r>
+              <w:rPr>
+                <w:rFonts w:hint="default" w:ascii="Arial" w:hAnsi="Arial" w:cs="Arial"/>
+                <w:lang w:val="pt-BR"/>
+              </w:rPr>
+              <w:t>Tese (Doutorado em Filosofia). IT University of Copenhagen, Copenhagen. 2007</w:t>
+            </w:r>
+          </w:p>
+          <w:p>
+            <w:pPr>
+              <w:numPr>
+                <w:ilvl w:val="0"/>
+                <w:numId w:val="1"/>
+              </w:numPr>
+              <w:tabs>
+                <w:tab w:val="clear" w:pos="420"/>
+              </w:tabs>
+              <w:spacing w:line="360" w:lineRule="auto"/>
+              <w:ind w:left="420" w:leftChars="0" w:hanging="420" w:firstLineChars="0"/>
+              <w:rPr>
+                <w:rFonts w:ascii="Arial" w:hAnsi="Arial" w:cs="Arial"/>
+              </w:rPr>
+            </w:pPr>
+            <w:r>
+              <w:rPr>
+                <w:rFonts w:hint="default" w:ascii="Arial" w:hAnsi="Arial" w:cs="Arial"/>
+              </w:rPr>
+              <w:t>SISLER, V. Digital Arabs: Representation in Videogames. In: EUROPPEAN CULTURE</w:t>
+            </w:r>
+            <w:r>
+              <w:rPr>
+                <w:rFonts w:hint="default" w:ascii="Arial" w:hAnsi="Arial" w:cs="Arial"/>
+                <w:lang w:val="pt-BR"/>
+              </w:rPr>
+              <w:t xml:space="preserve"> </w:t>
+            </w:r>
+            <w:r>
+              <w:rPr>
+                <w:rFonts w:hint="default" w:ascii="Arial" w:hAnsi="Arial" w:cs="Arial"/>
+              </w:rPr>
+              <w:t>STUDIES. Los Angeles: Sage Publications, 2008.</w:t>
+            </w:r>
+          </w:p>
+          <w:p>
+            <w:pPr>
+              <w:rPr>
+                <w:rFonts w:ascii="Arial" w:hAnsi="Arial" w:cs="Arial"/>
+              </w:rPr>
+            </w:pPr>
           </w:p>
         </w:tc>
       </w:tr>
@@ -2377,134 +2886,9 @@
     <w:p>
       <w:pPr>
         <w:rPr>
-          <w:rFonts w:ascii="Arial" w:hAnsi="Arial" w:eastAsia="Arial" w:cs="Arial"/>
+          <w:rFonts w:ascii="Arial" w:hAnsi="Arial" w:cs="Arial"/>
         </w:rPr>
       </w:pPr>
-    </w:p>
-    <w:p>
-      <w:pPr>
-        <w:rPr>
-          <w:rFonts w:ascii="Arial" w:hAnsi="Arial" w:eastAsia="Arial" w:cs="Arial"/>
-        </w:rPr>
-      </w:pPr>
-    </w:p>
-    <w:p>
-      <w:pPr>
-        <w:rPr>
-          <w:rFonts w:ascii="Arial" w:hAnsi="Arial" w:eastAsia="Arial" w:cs="Arial"/>
-        </w:rPr>
-      </w:pPr>
-    </w:p>
-    <w:p>
-      <w:pPr>
-        <w:rPr>
-          <w:rFonts w:ascii="Arial" w:hAnsi="Arial" w:eastAsia="Arial" w:cs="Arial"/>
-        </w:rPr>
-      </w:pPr>
-    </w:p>
-    <w:p>
-      <w:pPr>
-        <w:rPr>
-          <w:rFonts w:ascii="Arial" w:hAnsi="Arial" w:eastAsia="Arial" w:cs="Arial"/>
-        </w:rPr>
-      </w:pPr>
-    </w:p>
-    <w:p>
-      <w:pPr>
-        <w:rPr>
-          <w:rFonts w:ascii="Arial" w:hAnsi="Arial" w:eastAsia="Arial" w:cs="Arial"/>
-        </w:rPr>
-      </w:pPr>
-    </w:p>
-    <w:p>
-      <w:pPr>
-        <w:rPr>
-          <w:rFonts w:ascii="Arial" w:hAnsi="Arial" w:eastAsia="Arial" w:cs="Arial"/>
-        </w:rPr>
-      </w:pPr>
-    </w:p>
-    <w:p>
-      <w:pPr>
-        <w:rPr>
-          <w:rFonts w:ascii="Arial" w:hAnsi="Arial" w:eastAsia="Arial" w:cs="Arial"/>
-        </w:rPr>
-      </w:pPr>
-    </w:p>
-    <w:p>
-      <w:pPr>
-        <w:rPr>
-          <w:rFonts w:ascii="Arial" w:hAnsi="Arial" w:eastAsia="Arial" w:cs="Arial"/>
-        </w:rPr>
-      </w:pPr>
-    </w:p>
-    <w:p>
-      <w:pPr>
-        <w:rPr>
-          <w:rFonts w:ascii="Arial" w:hAnsi="Arial" w:eastAsia="Arial" w:cs="Arial"/>
-        </w:rPr>
-      </w:pPr>
-    </w:p>
-    <w:p>
-      <w:pPr>
-        <w:rPr>
-          <w:rFonts w:ascii="Arial" w:hAnsi="Arial" w:eastAsia="Arial" w:cs="Arial"/>
-        </w:rPr>
-      </w:pPr>
-    </w:p>
-    <w:p>
-      <w:pPr>
-        <w:rPr>
-          <w:rFonts w:ascii="Arial" w:hAnsi="Arial" w:eastAsia="Arial" w:cs="Arial"/>
-        </w:rPr>
-      </w:pPr>
-    </w:p>
-    <w:p>
-      <w:pPr>
-        <w:rPr>
-          <w:rFonts w:ascii="Arial" w:hAnsi="Arial" w:eastAsia="Arial" w:cs="Arial"/>
-        </w:rPr>
-      </w:pPr>
-    </w:p>
-    <w:p>
-      <w:pPr>
-        <w:rPr>
-          <w:rFonts w:ascii="Arial" w:hAnsi="Arial" w:eastAsia="Arial" w:cs="Arial"/>
-        </w:rPr>
-      </w:pPr>
-    </w:p>
-    <w:p>
-      <w:pPr>
-        <w:rPr>
-          <w:rFonts w:ascii="Arial" w:hAnsi="Arial" w:eastAsia="Arial" w:cs="Arial"/>
-        </w:rPr>
-      </w:pPr>
-    </w:p>
-    <w:p>
-      <w:pPr>
-        <w:rPr>
-          <w:rFonts w:ascii="Arial" w:hAnsi="Arial" w:eastAsia="Arial" w:cs="Arial"/>
-        </w:rPr>
-      </w:pPr>
-    </w:p>
-    <w:p>
-      <w:pPr>
-        <w:rPr>
-          <w:rFonts w:ascii="Arial" w:hAnsi="Arial" w:eastAsia="Arial" w:cs="Arial"/>
-        </w:rPr>
-      </w:pPr>
-    </w:p>
-    <w:p>
-      <w:pPr>
-        <w:rPr>
-          <w:rFonts w:ascii="Arial" w:hAnsi="Arial" w:cs="Arial"/>
-        </w:rPr>
-      </w:pPr>
-      <w:r>
-        <w:rPr>
-          <w:rFonts w:ascii="Arial" w:hAnsi="Arial" w:eastAsia="Arial" w:cs="Arial"/>
-        </w:rPr>
-        <w:t xml:space="preserve"> </w:t>
-      </w:r>
       <w:r>
         <w:rPr>
           <w:rFonts w:ascii="Arial" w:hAnsi="Arial" w:cs="Arial"/>
@@ -2537,7 +2921,7 @@
                     </pic:cNvPicPr>
                   </pic:nvPicPr>
                   <pic:blipFill>
-                    <a:blip r:embed="rId7">
+                    <a:blip r:embed="rId9">
                       <a:extLst>
                         <a:ext uri="{28A0092B-C50C-407E-A947-70E740481C1C}">
                           <a14:useLocalDpi xmlns:a14="http://schemas.microsoft.com/office/drawing/2010/main" val="0"/>
@@ -2825,11 +3209,21 @@
             <w:pPr>
               <w:snapToGrid w:val="0"/>
               <w:rPr>
-                <w:rFonts w:ascii="Arial" w:hAnsi="Arial" w:cs="Arial"/>
-                <w:b/>
-                <w:bCs/>
-              </w:rPr>
-            </w:pPr>
+                <w:rFonts w:hint="default" w:ascii="Arial" w:hAnsi="Arial" w:cs="Arial"/>
+                <w:b/>
+                <w:bCs/>
+                <w:lang w:val="pt-BR"/>
+              </w:rPr>
+            </w:pPr>
+            <w:r>
+              <w:rPr>
+                <w:rFonts w:hint="default" w:ascii="Arial" w:hAnsi="Arial" w:cs="Arial"/>
+                <w:b/>
+                <w:bCs/>
+                <w:lang w:val="pt-BR"/>
+              </w:rPr>
+              <w:t>30/08/</w:t>
+            </w:r>
           </w:p>
           <w:p>
             <w:pPr>
@@ -2959,7 +3353,7 @@
 <w:hdr xmlns:wpc="http://schemas.microsoft.com/office/word/2010/wordprocessingCanvas" xmlns:mc="http://schemas.openxmlformats.org/markup-compatibility/2006" xmlns:o="urn:schemas-microsoft-com:office:office" xmlns:r="http://schemas.openxmlformats.org/officeDocument/2006/relationships" xmlns:m="http://schemas.openxmlformats.org/officeDocument/2006/math" xmlns:v="urn:schemas-microsoft-com:vml" xmlns:wp14="http://schemas.microsoft.com/office/word/2010/wordprocessingDrawing" xmlns:wp="http://schemas.openxmlformats.org/drawingml/2006/wordprocessingDrawing" xmlns:w10="urn:schemas-microsoft-com:office:word" xmlns:w="http://schemas.openxmlformats.org/wordprocessingml/2006/main" xmlns:w14="http://schemas.microsoft.com/office/word/2010/wordml" xmlns:w15="http://schemas.microsoft.com/office/word/2012/wordml" xmlns:wpg="http://schemas.microsoft.com/office/word/2010/wordprocessingGroup" xmlns:wpi="http://schemas.microsoft.com/office/word/2010/wordprocessingInk" xmlns:wne="http://schemas.microsoft.com/office/word/2006/wordml" xmlns:wps="http://schemas.microsoft.com/office/word/2010/wordprocessingShape" xmlns:wpsCustomData="http://www.wps.cn/officeDocument/2013/wpsCustomData" mc:Ignorable="w14 w15 wp14">
   <w:tbl>
     <w:tblPr>
-      <w:tblStyle w:val="10"/>
+      <w:tblStyle w:val="11"/>
       <w:tblW w:w="0" w:type="auto"/>
       <w:tblInd w:w="0" w:type="dxa"/>
       <w:tblBorders>
@@ -3009,7 +3403,7 @@
         </w:tcPr>
         <w:p>
           <w:pPr>
-            <w:pStyle w:val="7"/>
+            <w:pStyle w:val="8"/>
             <w:tabs>
               <w:tab w:val="center" w:pos="4819"/>
               <w:tab w:val="right" w:pos="9639"/>
@@ -3084,7 +3478,7 @@
         </w:tcPr>
         <w:p>
           <w:pPr>
-            <w:pStyle w:val="7"/>
+            <w:pStyle w:val="8"/>
             <w:tabs>
               <w:tab w:val="center" w:pos="3960"/>
               <w:tab w:val="clear" w:pos="4252"/>
@@ -3104,7 +3498,7 @@
         </w:p>
         <w:p>
           <w:pPr>
-            <w:pStyle w:val="7"/>
+            <w:pStyle w:val="8"/>
             <w:tabs>
               <w:tab w:val="center" w:pos="3960"/>
               <w:tab w:val="clear" w:pos="4252"/>
@@ -3127,7 +3521,7 @@
         </w:p>
         <w:p>
           <w:pPr>
-            <w:pStyle w:val="7"/>
+            <w:pStyle w:val="8"/>
             <w:spacing w:after="0" w:line="240" w:lineRule="auto"/>
             <w:jc w:val="center"/>
           </w:pPr>
@@ -3145,7 +3539,7 @@
         </w:p>
         <w:p>
           <w:pPr>
-            <w:pStyle w:val="7"/>
+            <w:pStyle w:val="8"/>
             <w:spacing w:after="0" w:line="240" w:lineRule="auto"/>
             <w:jc w:val="center"/>
           </w:pPr>
@@ -3162,7 +3556,7 @@
         </w:p>
         <w:p>
           <w:pPr>
-            <w:pStyle w:val="7"/>
+            <w:pStyle w:val="8"/>
             <w:spacing w:after="0" w:line="240" w:lineRule="auto"/>
             <w:jc w:val="center"/>
           </w:pPr>
@@ -3179,7 +3573,7 @@
         </w:p>
         <w:p>
           <w:pPr>
-            <w:pStyle w:val="7"/>
+            <w:pStyle w:val="8"/>
             <w:pBdr>
               <w:top w:val="none" w:color="000000" w:sz="0" w:space="0"/>
               <w:left w:val="none" w:color="000000" w:sz="0" w:space="0"/>
@@ -3200,7 +3594,7 @@
           </w:r>
           <w:r>
             <w:rPr>
-              <w:rStyle w:val="4"/>
+              <w:rStyle w:val="5"/>
               <w:rFonts w:cs="Arial"/>
               <w:sz w:val="15"/>
               <w:szCs w:val="15"/>
@@ -3209,7 +3603,7 @@
           </w:r>
           <w:r>
             <w:rPr>
-              <w:rStyle w:val="4"/>
+              <w:rStyle w:val="5"/>
               <w:rFonts w:cs="Arial"/>
               <w:sz w:val="15"/>
               <w:szCs w:val="15"/>
@@ -3236,7 +3630,7 @@
           </w:r>
           <w:r>
             <w:rPr>
-              <w:rStyle w:val="4"/>
+              <w:rStyle w:val="5"/>
               <w:rFonts w:cs="Arial"/>
               <w:sz w:val="15"/>
               <w:szCs w:val="15"/>
@@ -3245,7 +3639,7 @@
           </w:r>
           <w:r>
             <w:rPr>
-              <w:rStyle w:val="4"/>
+              <w:rStyle w:val="5"/>
               <w:rFonts w:cs="Arial"/>
               <w:sz w:val="15"/>
               <w:szCs w:val="15"/>
@@ -3269,7 +3663,7 @@
         </w:tcPr>
         <w:p>
           <w:pPr>
-            <w:pStyle w:val="7"/>
+            <w:pStyle w:val="8"/>
             <w:tabs>
               <w:tab w:val="center" w:pos="4819"/>
               <w:tab w:val="right" w:pos="9639"/>
@@ -3299,7 +3693,7 @@
   </w:tbl>
   <w:p>
     <w:pPr>
-      <w:pStyle w:val="7"/>
+      <w:pStyle w:val="8"/>
       <w:tabs>
         <w:tab w:val="center" w:pos="4819"/>
         <w:tab w:val="right" w:pos="9639"/>
@@ -3317,22 +3711,22 @@
 <file path=word/numbering.xml><?xml version="1.0" encoding="utf-8"?>
 <w:numbering xmlns:wpc="http://schemas.microsoft.com/office/word/2010/wordprocessingCanvas" xmlns:mc="http://schemas.openxmlformats.org/markup-compatibility/2006" xmlns:o="urn:schemas-microsoft-com:office:office" xmlns:r="http://schemas.openxmlformats.org/officeDocument/2006/relationships" xmlns:m="http://schemas.openxmlformats.org/officeDocument/2006/math" xmlns:v="urn:schemas-microsoft-com:vml" xmlns:wp14="http://schemas.microsoft.com/office/word/2010/wordprocessingDrawing" xmlns:wp="http://schemas.openxmlformats.org/drawingml/2006/wordprocessingDrawing" xmlns:w10="urn:schemas-microsoft-com:office:word" xmlns:w="http://schemas.openxmlformats.org/wordprocessingml/2006/main" xmlns:w14="http://schemas.microsoft.com/office/word/2010/wordml" xmlns:wpg="http://schemas.microsoft.com/office/word/2010/wordprocessingGroup" xmlns:wpi="http://schemas.microsoft.com/office/word/2010/wordprocessingInk" xmlns:wne="http://schemas.microsoft.com/office/word/2006/wordml" xmlns:wps="http://schemas.microsoft.com/office/word/2010/wordprocessingShape" xmlns:wpsCustomData="http://www.wps.cn/officeDocument/2013/wpsCustomData" mc:Ignorable="w14 wp14">
   <w:abstractNum w:abstractNumId="0">
-    <w:nsid w:val="00000001"/>
+    <w:nsid w:val="7F9E564C"/>
     <w:multiLevelType w:val="singleLevel"/>
-    <w:tmpl w:val="00000001"/>
+    <w:tmpl w:val="7F9E564C"/>
     <w:lvl w:ilvl="0" w:tentative="0">
       <w:start w:val="1"/>
       <w:numFmt w:val="bullet"/>
-      <w:lvlText w:val="o"/>
+      <w:lvlText w:val=""/>
       <w:lvlJc w:val="left"/>
       <w:pPr>
         <w:tabs>
-          <w:tab w:val="left" w:pos="0"/>
+          <w:tab w:val="left" w:pos="420"/>
         </w:tabs>
-        <w:ind w:left="720" w:hanging="360"/>
+        <w:ind w:left="420" w:leftChars="0" w:hanging="420" w:firstLineChars="0"/>
       </w:pPr>
       <w:rPr>
-        <w:rFonts w:hint="default" w:ascii="Courier New" w:hAnsi="Courier New" w:cs="Courier New"/>
+        <w:rFonts w:hint="default" w:ascii="Wingdings" w:hAnsi="Wingdings"/>
       </w:rPr>
     </w:lvl>
   </w:abstractNum>
@@ -3347,7 +3741,7 @@
   <w:docDefaults>
     <w:rPrDefault>
       <w:rPr>
-        <w:rFonts w:ascii="Times New Roman" w:hAnsi="Times New Roman" w:eastAsia="Times New Roman" w:cs="Times New Roman"/>
+        <w:rFonts w:ascii="Times New Roman" w:hAnsi="Times New Roman" w:eastAsia="SimSun" w:cs="Times New Roman"/>
       </w:rPr>
     </w:rPrDefault>
     <w:pPrDefault/>
@@ -3501,7 +3895,7 @@
     <w:lsdException w:uiPriority="0" w:name="Table Web 2"/>
     <w:lsdException w:uiPriority="0" w:name="Table Web 3"/>
     <w:lsdException w:unhideWhenUsed="0" w:uiPriority="0" w:semiHidden="0" w:name="Balloon Text"/>
-    <w:lsdException w:unhideWhenUsed="0" w:uiPriority="0" w:semiHidden="0" w:name="Table Grid"/>
+    <w:lsdException w:qFormat="1" w:unhideWhenUsed="0" w:uiPriority="0" w:semiHidden="0" w:name="Table Grid"/>
     <w:lsdException w:uiPriority="0" w:name="Table Theme"/>
   </w:latentStyles>
   <w:style w:type="paragraph" w:default="1" w:styleId="1">
@@ -3542,6 +3936,16 @@
     </w:tblPr>
   </w:style>
   <w:style w:type="character" w:styleId="4">
+    <w:name w:val="Strong"/>
+    <w:basedOn w:val="2"/>
+    <w:qFormat/>
+    <w:uiPriority w:val="0"/>
+    <w:rPr>
+      <w:b/>
+      <w:bCs/>
+    </w:rPr>
+  </w:style>
+  <w:style w:type="character" w:styleId="5">
     <w:name w:val="Hyperlink"/>
     <w:qFormat/>
     <w:uiPriority w:val="6"/>
@@ -3550,16 +3954,16 @@
       <w:u w:val="single"/>
     </w:rPr>
   </w:style>
-  <w:style w:type="paragraph" w:styleId="5">
+  <w:style w:type="paragraph" w:styleId="6">
     <w:name w:val="List"/>
-    <w:basedOn w:val="6"/>
+    <w:basedOn w:val="7"/>
     <w:qFormat/>
     <w:uiPriority w:val="7"/>
     <w:rPr>
       <w:rFonts w:cs="FreeSans"/>
     </w:rPr>
   </w:style>
-  <w:style w:type="paragraph" w:styleId="6">
+  <w:style w:type="paragraph" w:styleId="7">
     <w:name w:val="Body Text"/>
     <w:basedOn w:val="1"/>
     <w:qFormat/>
@@ -3568,7 +3972,7 @@
       <w:spacing w:after="140" w:line="288" w:lineRule="auto"/>
     </w:pPr>
   </w:style>
-  <w:style w:type="paragraph" w:styleId="7">
+  <w:style w:type="paragraph" w:styleId="8">
     <w:name w:val="header"/>
     <w:basedOn w:val="1"/>
     <w:qFormat/>
@@ -3583,7 +3987,7 @@
       <w:rFonts w:cs="Times New Roman"/>
     </w:rPr>
   </w:style>
-  <w:style w:type="paragraph" w:styleId="8">
+  <w:style w:type="paragraph" w:styleId="9">
     <w:name w:val="footer"/>
     <w:basedOn w:val="1"/>
     <w:qFormat/>
@@ -3598,7 +4002,7 @@
       <w:rFonts w:cs="Times New Roman"/>
     </w:rPr>
   </w:style>
-  <w:style w:type="paragraph" w:styleId="9">
+  <w:style w:type="paragraph" w:styleId="10">
     <w:name w:val="caption"/>
     <w:basedOn w:val="1"/>
     <w:next w:val="1"/>
@@ -3616,9 +4020,10 @@
       <w:szCs w:val="24"/>
     </w:rPr>
   </w:style>
-  <w:style w:type="table" w:styleId="10">
+  <w:style w:type="table" w:styleId="11">
     <w:name w:val="Table Grid"/>
     <w:basedOn w:val="3"/>
+    <w:qFormat/>
     <w:uiPriority w:val="0"/>
     <w:pPr>
       <w:spacing w:after="0" w:line="240" w:lineRule="auto"/>
@@ -3634,7 +4039,7 @@
       </w:tblBorders>
     </w:tblPr>
   </w:style>
-  <w:style w:type="character" w:customStyle="1" w:styleId="11">
+  <w:style w:type="character" w:customStyle="1" w:styleId="12">
     <w:name w:val="Recuo de corpo de texto 3 Char"/>
     <w:qFormat/>
     <w:uiPriority w:val="6"/>
@@ -3643,7 +4048,7 @@
       <w:sz w:val="24"/>
     </w:rPr>
   </w:style>
-  <w:style w:type="character" w:customStyle="1" w:styleId="12">
+  <w:style w:type="character" w:customStyle="1" w:styleId="13">
     <w:name w:val="Cabeçalho Char"/>
     <w:qFormat/>
     <w:uiPriority w:val="6"/>
@@ -3653,7 +4058,7 @@
       <w:szCs w:val="22"/>
     </w:rPr>
   </w:style>
-  <w:style w:type="character" w:customStyle="1" w:styleId="13">
+  <w:style w:type="character" w:customStyle="1" w:styleId="14">
     <w:name w:val="Texto de balão Char"/>
     <w:qFormat/>
     <w:uiPriority w:val="7"/>
@@ -3663,7 +4068,7 @@
       <w:szCs w:val="16"/>
     </w:rPr>
   </w:style>
-  <w:style w:type="character" w:customStyle="1" w:styleId="14">
+  <w:style w:type="character" w:customStyle="1" w:styleId="15">
     <w:name w:val="WW8Num1z2"/>
     <w:qFormat/>
     <w:uiPriority w:val="3"/>
@@ -3671,7 +4076,7 @@
       <w:rFonts w:hint="default" w:ascii="Wingdings" w:hAnsi="Wingdings" w:cs="Wingdings"/>
     </w:rPr>
   </w:style>
-  <w:style w:type="character" w:customStyle="1" w:styleId="15">
+  <w:style w:type="character" w:customStyle="1" w:styleId="16">
     <w:name w:val="Rodapé Char"/>
     <w:qFormat/>
     <w:uiPriority w:val="6"/>
@@ -3681,7 +4086,7 @@
       <w:szCs w:val="22"/>
     </w:rPr>
   </w:style>
-  <w:style w:type="character" w:customStyle="1" w:styleId="16">
+  <w:style w:type="character" w:customStyle="1" w:styleId="17">
     <w:name w:val="WW8Num1z0"/>
     <w:qFormat/>
     <w:uiPriority w:val="3"/>
@@ -3689,7 +4094,7 @@
       <w:rFonts w:hint="default" w:ascii="Courier New" w:hAnsi="Courier New" w:cs="Courier New"/>
     </w:rPr>
   </w:style>
-  <w:style w:type="character" w:customStyle="1" w:styleId="17">
+  <w:style w:type="character" w:customStyle="1" w:styleId="18">
     <w:name w:val="WW8Num1z3"/>
     <w:qFormat/>
     <w:uiPriority w:val="3"/>
@@ -3697,7 +4102,7 @@
       <w:rFonts w:hint="default" w:ascii="Symbol" w:hAnsi="Symbol" w:cs="Symbol"/>
     </w:rPr>
   </w:style>
-  <w:style w:type="character" w:customStyle="1" w:styleId="18">
+  <w:style w:type="character" w:customStyle="1" w:styleId="19">
     <w:name w:val="WW8Num2z0"/>
     <w:qFormat/>
     <w:uiPriority w:val="3"/>
@@ -3705,15 +4110,15 @@
       <w:rFonts w:hint="default"/>
     </w:rPr>
   </w:style>
-  <w:style w:type="character" w:customStyle="1" w:styleId="19">
+  <w:style w:type="character" w:customStyle="1" w:styleId="20">
     <w:name w:val="Fonte parág. padrão1"/>
     <w:qFormat/>
     <w:uiPriority w:val="6"/>
   </w:style>
-  <w:style w:type="paragraph" w:customStyle="1" w:styleId="20">
+  <w:style w:type="paragraph" w:customStyle="1" w:styleId="21">
     <w:name w:val="Título1"/>
     <w:basedOn w:val="1"/>
-    <w:next w:val="6"/>
+    <w:next w:val="7"/>
     <w:qFormat/>
     <w:uiPriority w:val="7"/>
     <w:pPr>
@@ -3726,7 +4131,7 @@
       <w:szCs w:val="28"/>
     </w:rPr>
   </w:style>
-  <w:style w:type="paragraph" w:customStyle="1" w:styleId="21">
+  <w:style w:type="paragraph" w:customStyle="1" w:styleId="22">
     <w:name w:val="Conteúdo da tabela"/>
     <w:basedOn w:val="1"/>
     <w:qFormat/>
@@ -3735,7 +4140,7 @@
       <w:suppressLineNumbers/>
     </w:pPr>
   </w:style>
-  <w:style w:type="paragraph" w:customStyle="1" w:styleId="22">
+  <w:style w:type="paragraph" w:customStyle="1" w:styleId="23">
     <w:name w:val="Índice"/>
     <w:basedOn w:val="1"/>
     <w:qFormat/>
@@ -3747,9 +4152,9 @@
       <w:rFonts w:cs="FreeSans"/>
     </w:rPr>
   </w:style>
-  <w:style w:type="paragraph" w:customStyle="1" w:styleId="23">
+  <w:style w:type="paragraph" w:customStyle="1" w:styleId="24">
     <w:name w:val="Título de tabela"/>
-    <w:basedOn w:val="21"/>
+    <w:basedOn w:val="22"/>
     <w:qFormat/>
     <w:uiPriority w:val="7"/>
     <w:pPr>
@@ -3760,7 +4165,7 @@
       <w:bCs/>
     </w:rPr>
   </w:style>
-  <w:style w:type="paragraph" w:customStyle="1" w:styleId="24">
+  <w:style w:type="paragraph" w:customStyle="1" w:styleId="25">
     <w:name w:val="Recuo de corpo de texto 31"/>
     <w:basedOn w:val="1"/>
     <w:qFormat/>
@@ -3778,7 +4183,7 @@
       <w:szCs w:val="20"/>
     </w:rPr>
   </w:style>
-  <w:style w:type="paragraph" w:customStyle="1" w:styleId="25">
+  <w:style w:type="paragraph" w:customStyle="1" w:styleId="26">
     <w:name w:val="Texto de balão1"/>
     <w:basedOn w:val="1"/>
     <w:qFormat/>
